--- a/lab2-11.04.21/комп_сети_лаб2.docx
+++ b/lab2-11.04.21/комп_сети_лаб2.docx
@@ -6,12 +6,12 @@
       <w:pPr>
         <w:jc w:val="center"/>
         <w:rPr>
-          <w:rFonts w:ascii="Arial" w:hAnsi="Arial" w:cs="Arial"/>
-        </w:rPr>
-      </w:pPr>
-      <w:r>
-        <w:rPr>
-          <w:rFonts w:ascii="Arial" w:hAnsi="Arial" w:cs="Arial"/>
+          <w:rFonts w:eastAsia="DengXian" w:cs="Arial"/>
+        </w:rPr>
+      </w:pPr>
+      <w:r>
+        <w:rPr>
+          <w:rFonts w:eastAsia="DengXian" w:cs="Arial"/>
           <w:noProof/>
           <w:lang w:eastAsia="ru-RU"/>
         </w:rPr>
@@ -67,7 +67,7 @@
       <w:pPr>
         <w:jc w:val="center"/>
         <w:rPr>
-          <w:rFonts w:ascii="Arial" w:hAnsi="Arial" w:cs="Arial"/>
+          <w:rFonts w:eastAsia="DengXian" w:cs="Arial"/>
         </w:rPr>
       </w:pPr>
     </w:p>
@@ -75,7 +75,7 @@
       <w:pPr>
         <w:jc w:val="center"/>
         <w:rPr>
-          <w:rFonts w:ascii="Arial" w:hAnsi="Arial" w:cs="Arial"/>
+          <w:rFonts w:eastAsia="DengXian" w:cs="Arial"/>
         </w:rPr>
       </w:pPr>
     </w:p>
@@ -83,7 +83,7 @@
       <w:pPr>
         <w:jc w:val="center"/>
         <w:rPr>
-          <w:rFonts w:ascii="Arial" w:hAnsi="Arial" w:cs="Arial"/>
+          <w:rFonts w:eastAsia="DengXian" w:cs="Arial"/>
         </w:rPr>
       </w:pPr>
     </w:p>
@@ -91,7 +91,7 @@
       <w:pPr>
         <w:jc w:val="center"/>
         <w:rPr>
-          <w:rFonts w:ascii="Arial" w:hAnsi="Arial" w:cs="Arial"/>
+          <w:rFonts w:eastAsia="DengXian" w:cs="Arial"/>
           <w:sz w:val="28"/>
           <w:szCs w:val="28"/>
         </w:rPr>
@@ -101,7 +101,7 @@
       <w:pPr>
         <w:jc w:val="center"/>
         <w:rPr>
-          <w:rFonts w:ascii="Arial" w:hAnsi="Arial" w:cs="Arial"/>
+          <w:rFonts w:eastAsia="DengXian" w:cs="Arial"/>
           <w:sz w:val="28"/>
           <w:szCs w:val="28"/>
         </w:rPr>
@@ -111,7 +111,7 @@
       <w:pPr>
         <w:jc w:val="center"/>
         <w:rPr>
-          <w:rFonts w:ascii="Arial" w:hAnsi="Arial" w:cs="Arial"/>
+          <w:rFonts w:eastAsia="DengXian" w:cs="Arial"/>
           <w:sz w:val="28"/>
           <w:szCs w:val="28"/>
         </w:rPr>
@@ -121,7 +121,7 @@
       <w:pPr>
         <w:jc w:val="center"/>
         <w:rPr>
-          <w:rFonts w:ascii="Arial" w:hAnsi="Arial" w:cs="Arial"/>
+          <w:rFonts w:eastAsia="DengXian" w:cs="Arial"/>
           <w:sz w:val="28"/>
           <w:szCs w:val="28"/>
           <w:lang w:val="en-US"/>
@@ -131,7 +131,7 @@
     <w:p>
       <w:pPr>
         <w:rPr>
-          <w:rFonts w:ascii="Arial" w:hAnsi="Arial" w:cs="Arial"/>
+          <w:rFonts w:eastAsia="DengXian" w:cs="Arial"/>
           <w:sz w:val="28"/>
           <w:szCs w:val="28"/>
         </w:rPr>
@@ -141,7 +141,7 @@
       <w:pPr>
         <w:jc w:val="center"/>
         <w:rPr>
-          <w:rFonts w:ascii="Arial" w:hAnsi="Arial" w:cs="Arial"/>
+          <w:rFonts w:eastAsia="DengXian" w:cs="Arial"/>
         </w:rPr>
       </w:pPr>
     </w:p>
@@ -149,12 +149,12 @@
       <w:pPr>
         <w:jc w:val="center"/>
         <w:rPr>
-          <w:rFonts w:ascii="Arial" w:hAnsi="Arial" w:cs="Arial"/>
-        </w:rPr>
-      </w:pPr>
-      <w:r>
-        <w:rPr>
-          <w:rFonts w:ascii="Arial" w:hAnsi="Arial" w:cs="Arial"/>
+          <w:rFonts w:eastAsia="DengXian" w:cs="Arial"/>
+        </w:rPr>
+      </w:pPr>
+      <w:r>
+        <w:rPr>
+          <w:rFonts w:eastAsia="DengXian" w:cs="Arial"/>
         </w:rPr>
         <w:t>Факультет программной инженерии и компьютерной техники</w:t>
       </w:r>
@@ -163,12 +163,12 @@
       <w:pPr>
         <w:jc w:val="center"/>
         <w:rPr>
-          <w:rFonts w:ascii="Arial" w:hAnsi="Arial" w:cs="Arial"/>
-        </w:rPr>
-      </w:pPr>
-      <w:r>
-        <w:rPr>
-          <w:rFonts w:ascii="Arial" w:hAnsi="Arial" w:cs="Arial"/>
+          <w:rFonts w:eastAsia="DengXian" w:cs="Arial"/>
+        </w:rPr>
+      </w:pPr>
+      <w:r>
+        <w:rPr>
+          <w:rFonts w:eastAsia="DengXian" w:cs="Arial"/>
         </w:rPr>
         <w:t>Компьютерные сети</w:t>
       </w:r>
@@ -177,7 +177,7 @@
       <w:pPr>
         <w:jc w:val="center"/>
         <w:rPr>
-          <w:rFonts w:ascii="Arial" w:hAnsi="Arial" w:cs="Arial"/>
+          <w:rFonts w:eastAsia="DengXian" w:cs="Arial"/>
         </w:rPr>
       </w:pPr>
     </w:p>
@@ -185,7 +185,7 @@
       <w:pPr>
         <w:jc w:val="center"/>
         <w:rPr>
-          <w:rFonts w:ascii="Arial" w:hAnsi="Arial" w:cs="Arial"/>
+          <w:rFonts w:eastAsia="DengXian" w:cs="Arial"/>
         </w:rPr>
       </w:pPr>
     </w:p>
@@ -193,28 +193,21 @@
       <w:pPr>
         <w:jc w:val="center"/>
         <w:rPr>
-          <w:rFonts w:ascii="Arial" w:hAnsi="Arial" w:cs="Arial"/>
-        </w:rPr>
-      </w:pPr>
-      <w:r>
-        <w:rPr>
-          <w:rFonts w:ascii="Arial" w:hAnsi="Arial" w:cs="Arial"/>
-        </w:rPr>
-        <w:t>Лабораторная работа №</w:t>
-      </w:r>
-      <w:r>
-        <w:rPr>
-          <w:rFonts w:ascii="Arial" w:hAnsi="Arial" w:cs="Arial"/>
-          <w:lang w:val="en-US"/>
-        </w:rPr>
-        <w:t>2</w:t>
+          <w:rFonts w:eastAsia="DengXian" w:cs="Arial"/>
+        </w:rPr>
+      </w:pPr>
+      <w:r>
+        <w:rPr>
+          <w:rFonts w:eastAsia="DengXian" w:cs="Arial"/>
+        </w:rPr>
+        <w:t>Лабораторная работа №2</w:t>
       </w:r>
     </w:p>
     <w:p>
       <w:pPr>
         <w:jc w:val="center"/>
         <w:rPr>
-          <w:rFonts w:ascii="Arial" w:hAnsi="Arial" w:cs="Arial"/>
+          <w:rFonts w:eastAsia="DengXian" w:cs="Arial"/>
         </w:rPr>
       </w:pPr>
     </w:p>
@@ -222,12 +215,12 @@
       <w:pPr>
         <w:jc w:val="center"/>
         <w:rPr>
-          <w:rFonts w:ascii="Arial" w:hAnsi="Arial" w:cs="Arial"/>
-        </w:rPr>
-      </w:pPr>
-      <w:r>
-        <w:rPr>
-          <w:rFonts w:ascii="Arial" w:hAnsi="Arial" w:cs="Arial"/>
+          <w:rFonts w:eastAsia="DengXian" w:cs="Arial"/>
+        </w:rPr>
+      </w:pPr>
+      <w:r>
+        <w:rPr>
+          <w:rFonts w:eastAsia="DengXian" w:cs="Arial"/>
         </w:rPr>
         <w:t>Преподаватель: Маркина Татьяна Анатольевна</w:t>
       </w:r>
@@ -236,12 +229,12 @@
       <w:pPr>
         <w:jc w:val="center"/>
         <w:rPr>
-          <w:rFonts w:ascii="Arial" w:hAnsi="Arial" w:cs="Arial"/>
-        </w:rPr>
-      </w:pPr>
-      <w:r>
-        <w:rPr>
-          <w:rFonts w:ascii="Arial" w:hAnsi="Arial" w:cs="Arial"/>
+          <w:rFonts w:eastAsia="DengXian" w:cs="Arial"/>
+        </w:rPr>
+      </w:pPr>
+      <w:r>
+        <w:rPr>
+          <w:rFonts w:eastAsia="DengXian" w:cs="Arial"/>
         </w:rPr>
         <w:t>Выполнил: Кульбако Артемий Юрьевич Р33112</w:t>
       </w:r>
@@ -250,7 +243,7 @@
       <w:pPr>
         <w:jc w:val="center"/>
         <w:rPr>
-          <w:rFonts w:ascii="Arial" w:hAnsi="Arial" w:cs="Arial"/>
+          <w:rFonts w:eastAsia="DengXian" w:cs="Arial"/>
         </w:rPr>
       </w:pPr>
     </w:p>
@@ -258,7 +251,7 @@
       <w:pPr>
         <w:jc w:val="center"/>
         <w:rPr>
-          <w:rFonts w:ascii="Arial" w:hAnsi="Arial" w:cs="Arial"/>
+          <w:rFonts w:eastAsia="DengXian" w:cs="Arial"/>
         </w:rPr>
       </w:pPr>
     </w:p>
@@ -266,7 +259,7 @@
       <w:pPr>
         <w:jc w:val="center"/>
         <w:rPr>
-          <w:rFonts w:ascii="Arial" w:hAnsi="Arial" w:cs="Arial"/>
+          <w:rFonts w:eastAsia="DengXian" w:cs="Arial"/>
         </w:rPr>
       </w:pPr>
     </w:p>
@@ -274,7 +267,7 @@
       <w:pPr>
         <w:jc w:val="center"/>
         <w:rPr>
-          <w:rFonts w:ascii="Arial" w:hAnsi="Arial" w:cs="Arial"/>
+          <w:rFonts w:eastAsia="DengXian" w:cs="Arial"/>
         </w:rPr>
       </w:pPr>
     </w:p>
@@ -282,56 +275,49 @@
       <w:pPr>
         <w:jc w:val="center"/>
         <w:rPr>
-          <w:rFonts w:ascii="Arial" w:hAnsi="Arial" w:cs="Arial"/>
-        </w:rPr>
-      </w:pPr>
-    </w:p>
-    <w:p>
-      <w:pPr>
-        <w:rPr>
-          <w:rFonts w:ascii="Arial" w:hAnsi="Arial" w:cs="Arial"/>
-        </w:rPr>
-      </w:pPr>
-    </w:p>
-    <w:p>
-      <w:pPr>
-        <w:rPr>
-          <w:rFonts w:ascii="Arial" w:hAnsi="Arial" w:cs="Arial"/>
-        </w:rPr>
-      </w:pPr>
-    </w:p>
-    <w:p>
-      <w:pPr>
-        <w:rPr>
-          <w:rFonts w:ascii="Arial" w:hAnsi="Arial" w:cs="Arial"/>
-        </w:rPr>
-      </w:pPr>
-    </w:p>
-    <w:p>
-      <w:pPr>
-        <w:rPr>
-          <w:rFonts w:ascii="Arial" w:hAnsi="Arial" w:cs="Arial"/>
-        </w:rPr>
-      </w:pPr>
-    </w:p>
-    <w:p>
-      <w:pPr>
-        <w:rPr>
-          <w:rFonts w:ascii="Arial" w:hAnsi="Arial" w:cs="Arial"/>
-        </w:rPr>
-      </w:pPr>
-    </w:p>
-    <w:p>
-      <w:pPr>
-        <w:rPr>
-          <w:rFonts w:ascii="Arial" w:hAnsi="Arial" w:cs="Arial"/>
-        </w:rPr>
-      </w:pPr>
-    </w:p>
-    <w:p>
-      <w:pPr>
-        <w:rPr>
-          <w:rFonts w:ascii="Arial" w:hAnsi="Arial" w:cs="Arial"/>
+          <w:rFonts w:eastAsia="DengXian" w:cs="Arial"/>
+        </w:rPr>
+      </w:pPr>
+    </w:p>
+    <w:p>
+      <w:pPr>
+        <w:rPr>
+          <w:rFonts w:eastAsia="DengXian" w:cs="Arial"/>
+        </w:rPr>
+      </w:pPr>
+    </w:p>
+    <w:p>
+      <w:pPr>
+        <w:rPr>
+          <w:rFonts w:eastAsia="DengXian" w:cs="Arial"/>
+        </w:rPr>
+      </w:pPr>
+    </w:p>
+    <w:p>
+      <w:pPr>
+        <w:rPr>
+          <w:rFonts w:eastAsia="DengXian" w:cs="Arial"/>
+        </w:rPr>
+      </w:pPr>
+    </w:p>
+    <w:p>
+      <w:pPr>
+        <w:rPr>
+          <w:rFonts w:eastAsia="DengXian" w:cs="Arial"/>
+        </w:rPr>
+      </w:pPr>
+    </w:p>
+    <w:p>
+      <w:pPr>
+        <w:rPr>
+          <w:rFonts w:eastAsia="DengXian" w:cs="Arial"/>
+        </w:rPr>
+      </w:pPr>
+    </w:p>
+    <w:p>
+      <w:pPr>
+        <w:rPr>
+          <w:rFonts w:eastAsia="DengXian" w:cs="Arial"/>
         </w:rPr>
       </w:pPr>
     </w:p>
@@ -340,12 +326,12 @@
         <w:pStyle w:val="1"/>
         <w:jc w:val="center"/>
         <w:rPr>
-          <w:rFonts w:ascii="Arial" w:hAnsi="Arial" w:cs="Arial"/>
-        </w:rPr>
-      </w:pPr>
-      <w:r>
-        <w:rPr>
-          <w:rFonts w:ascii="Arial" w:hAnsi="Arial" w:cs="Arial"/>
+          <w:rFonts w:ascii="DengXian" w:eastAsia="DengXian" w:hAnsi="DengXian" w:cs="Arial"/>
+        </w:rPr>
+      </w:pPr>
+      <w:r>
+        <w:rPr>
+          <w:rFonts w:ascii="DengXian" w:eastAsia="DengXian" w:hAnsi="DengXian" w:cs="Arial"/>
         </w:rPr>
         <w:lastRenderedPageBreak/>
         <w:t>Цель работы</w:t>
@@ -354,31 +340,25 @@
     <w:p>
       <w:pPr>
         <w:rPr>
-          <w:rFonts w:ascii="Arial" w:hAnsi="Arial" w:cs="Arial"/>
-        </w:rPr>
-      </w:pPr>
-      <w:r>
-        <w:rPr>
-          <w:rFonts w:ascii="Arial" w:hAnsi="Arial" w:cs="Arial"/>
-        </w:rPr>
-        <w:t>И</w:t>
-      </w:r>
-      <w:r>
-        <w:rPr>
-          <w:rFonts w:ascii="Arial" w:hAnsi="Arial" w:cs="Arial"/>
-        </w:rPr>
-        <w:t xml:space="preserve">сследование влияния свойств канала связи на качество передачи сигналов при различных методах физического и логического кодирования, используемых в цифровых сетях передачи данных. </w:t>
-      </w:r>
-    </w:p>
-    <w:p>
-      <w:pPr>
-        <w:rPr>
-          <w:rFonts w:ascii="Arial" w:hAnsi="Arial" w:cs="Arial"/>
-        </w:rPr>
-      </w:pPr>
-      <w:r>
-        <w:rPr>
-          <w:rFonts w:ascii="Arial" w:hAnsi="Arial" w:cs="Arial"/>
+          <w:rFonts w:eastAsia="DengXian" w:cs="Arial"/>
+        </w:rPr>
+      </w:pPr>
+      <w:r>
+        <w:rPr>
+          <w:rFonts w:eastAsia="DengXian" w:cs="Arial"/>
+        </w:rPr>
+        <w:t xml:space="preserve">Исследование влияния свойств канала связи на качество передачи сигналов при различных методах физического и логического кодирования, используемых в цифровых сетях передачи данных. </w:t>
+      </w:r>
+    </w:p>
+    <w:p>
+      <w:pPr>
+        <w:rPr>
+          <w:rFonts w:eastAsia="DengXian" w:cs="Arial"/>
+        </w:rPr>
+      </w:pPr>
+      <w:r>
+        <w:rPr>
+          <w:rFonts w:eastAsia="DengXian" w:cs="Arial"/>
         </w:rPr>
         <w:t xml:space="preserve">В процессе выполнения учебно-исследовательской работы необходимо: </w:t>
       </w:r>
@@ -391,12 +371,12 @@
           <w:numId w:val="1"/>
         </w:numPr>
         <w:rPr>
-          <w:rFonts w:ascii="Arial" w:hAnsi="Arial" w:cs="Arial"/>
-        </w:rPr>
-      </w:pPr>
-      <w:r>
-        <w:rPr>
-          <w:rFonts w:ascii="Arial" w:hAnsi="Arial" w:cs="Arial"/>
+          <w:rFonts w:eastAsia="DengXian" w:cs="Arial"/>
+        </w:rPr>
+      </w:pPr>
+      <w:r>
+        <w:rPr>
+          <w:rFonts w:eastAsia="DengXian" w:cs="Arial"/>
         </w:rPr>
         <w:t>для заданного исходного сообщения и заданных методов кодирования выполнить исследование качества передачи физических сигналов по каналу связи в зависимости от уровня шумов в канале, степени рассинхронизации передатчика и приёмника и уровня граничного напряжения (которое можно трактовать как уровень затухания сигнала);</w:t>
       </w:r>
@@ -409,12 +389,12 @@
           <w:numId w:val="1"/>
         </w:numPr>
         <w:rPr>
-          <w:rFonts w:ascii="Arial" w:hAnsi="Arial" w:cs="Arial"/>
-        </w:rPr>
-      </w:pPr>
-      <w:r>
-        <w:rPr>
-          <w:rFonts w:ascii="Arial" w:hAnsi="Arial" w:cs="Arial"/>
+          <w:rFonts w:eastAsia="DengXian" w:cs="Arial"/>
+        </w:rPr>
+      </w:pPr>
+      <w:r>
+        <w:rPr>
+          <w:rFonts w:eastAsia="DengXian" w:cs="Arial"/>
         </w:rPr>
         <w:t xml:space="preserve">сравнить рассматриваемые методы кодирования; </w:t>
       </w:r>
@@ -427,12 +407,12 @@
           <w:numId w:val="1"/>
         </w:numPr>
         <w:rPr>
-          <w:rFonts w:ascii="Arial" w:hAnsi="Arial" w:cs="Arial"/>
-        </w:rPr>
-      </w:pPr>
-      <w:r>
-        <w:rPr>
-          <w:rFonts w:ascii="Arial" w:hAnsi="Arial" w:cs="Arial"/>
+          <w:rFonts w:eastAsia="DengXian" w:cs="Arial"/>
+        </w:rPr>
+      </w:pPr>
+      <w:r>
+        <w:rPr>
+          <w:rFonts w:eastAsia="DengXian" w:cs="Arial"/>
         </w:rPr>
         <w:t>выбрать и обосновать наилучший метод для передачи исходного сообщения по реальному каналу связи с учетом затухания, шумов в канале и рассинхронизации.</w:t>
       </w:r>
@@ -442,12 +422,12 @@
         <w:pStyle w:val="1"/>
         <w:jc w:val="center"/>
         <w:rPr>
-          <w:rFonts w:ascii="Arial" w:hAnsi="Arial" w:cs="Arial"/>
-        </w:rPr>
-      </w:pPr>
-      <w:r>
-        <w:rPr>
-          <w:rFonts w:ascii="Arial" w:hAnsi="Arial" w:cs="Arial"/>
+          <w:rFonts w:ascii="DengXian" w:eastAsia="DengXian" w:hAnsi="DengXian" w:cs="Arial"/>
+        </w:rPr>
+      </w:pPr>
+      <w:r>
+        <w:rPr>
+          <w:rFonts w:ascii="DengXian" w:eastAsia="DengXian" w:hAnsi="DengXian" w:cs="Arial"/>
         </w:rPr>
         <w:t>Выполнение</w:t>
       </w:r>
@@ -455,228 +435,168 @@
     <w:p>
       <w:pPr>
         <w:rPr>
-          <w:rFonts w:ascii="Arial" w:hAnsi="Arial" w:cs="Arial"/>
-        </w:rPr>
-      </w:pPr>
-      <w:r>
-        <w:rPr>
-          <w:rFonts w:ascii="Arial" w:hAnsi="Arial" w:cs="Arial"/>
+          <w:rFonts w:eastAsia="DengXian" w:cs="Arial"/>
+        </w:rPr>
+      </w:pPr>
+      <w:r>
+        <w:rPr>
+          <w:rFonts w:eastAsia="DengXian" w:cs="Arial"/>
         </w:rPr>
         <w:t xml:space="preserve">Кульбако А. Ю. == </w:t>
       </w:r>
       <w:r>
         <w:rPr>
-          <w:rFonts w:ascii="Arial" w:hAnsi="Arial" w:cs="Arial"/>
+          <w:rFonts w:eastAsia="DengXian" w:cs="Arial"/>
           <w:lang w:val="en-US"/>
         </w:rPr>
         <w:t>CA</w:t>
       </w:r>
       <w:r>
         <w:rPr>
-          <w:rFonts w:ascii="Arial" w:hAnsi="Arial" w:cs="Arial"/>
+          <w:rFonts w:eastAsia="DengXian" w:cs="Arial"/>
         </w:rPr>
         <w:t xml:space="preserve"> </w:t>
       </w:r>
       <w:r>
         <w:rPr>
-          <w:rFonts w:ascii="Arial" w:hAnsi="Arial" w:cs="Arial"/>
+          <w:rFonts w:eastAsia="DengXian" w:cs="Arial"/>
           <w:lang w:val="en-US"/>
         </w:rPr>
         <w:t>F</w:t>
       </w:r>
       <w:r>
         <w:rPr>
-          <w:rFonts w:ascii="Arial" w:hAnsi="Arial" w:cs="Arial"/>
-        </w:rPr>
-        <w:t>3</w:t>
-      </w:r>
-      <w:r>
-        <w:rPr>
-          <w:rFonts w:ascii="Arial" w:hAnsi="Arial" w:cs="Arial"/>
+          <w:rFonts w:eastAsia="DengXian" w:cs="Arial"/>
+        </w:rPr>
+        <w:t xml:space="preserve">3 </w:t>
+      </w:r>
+      <w:r>
+        <w:rPr>
+          <w:rFonts w:eastAsia="DengXian" w:cs="Arial"/>
+          <w:lang w:val="en-US"/>
+        </w:rPr>
+        <w:t>EB</w:t>
+      </w:r>
+      <w:r>
+        <w:rPr>
+          <w:rFonts w:eastAsia="DengXian" w:cs="Arial"/>
         </w:rPr>
         <w:t xml:space="preserve"> </w:t>
       </w:r>
       <w:r>
         <w:rPr>
-          <w:rFonts w:ascii="Arial" w:hAnsi="Arial" w:cs="Arial"/>
+          <w:rFonts w:eastAsia="DengXian" w:cs="Arial"/>
           <w:lang w:val="en-US"/>
         </w:rPr>
-        <w:t>EB</w:t>
-      </w:r>
-      <w:r>
-        <w:rPr>
-          <w:rFonts w:ascii="Arial" w:hAnsi="Arial" w:cs="Arial"/>
+        <w:t>FC</w:t>
+      </w:r>
+      <w:r>
+        <w:rPr>
+          <w:rFonts w:eastAsia="DengXian" w:cs="Arial"/>
         </w:rPr>
         <w:t xml:space="preserve"> </w:t>
       </w:r>
       <w:r>
         <w:rPr>
-          <w:rFonts w:ascii="Arial" w:hAnsi="Arial" w:cs="Arial"/>
+          <w:rFonts w:eastAsia="DengXian" w:cs="Arial"/>
           <w:lang w:val="en-US"/>
         </w:rPr>
-        <w:t>FC</w:t>
-      </w:r>
-      <w:r>
-        <w:rPr>
-          <w:rFonts w:ascii="Arial" w:hAnsi="Arial" w:cs="Arial"/>
+        <w:t>E</w:t>
+      </w:r>
+      <w:r>
+        <w:rPr>
+          <w:rFonts w:eastAsia="DengXian" w:cs="Arial"/>
+        </w:rPr>
+        <w:t xml:space="preserve">1 </w:t>
+      </w:r>
+      <w:r>
+        <w:rPr>
+          <w:rFonts w:eastAsia="DengXian" w:cs="Arial"/>
+          <w:lang w:val="en-US"/>
+        </w:rPr>
+        <w:t>E</w:t>
+      </w:r>
+      <w:r>
+        <w:rPr>
+          <w:rFonts w:eastAsia="DengXian" w:cs="Arial"/>
+        </w:rPr>
+        <w:t xml:space="preserve">0 </w:t>
+      </w:r>
+      <w:r>
+        <w:rPr>
+          <w:rFonts w:eastAsia="DengXian" w:cs="Arial"/>
+          <w:lang w:val="en-US"/>
+        </w:rPr>
+        <w:t>EA</w:t>
+      </w:r>
+      <w:r>
+        <w:rPr>
+          <w:rFonts w:eastAsia="DengXian" w:cs="Arial"/>
         </w:rPr>
         <w:t xml:space="preserve"> </w:t>
       </w:r>
       <w:r>
         <w:rPr>
-          <w:rFonts w:ascii="Arial" w:hAnsi="Arial" w:cs="Arial"/>
+          <w:rFonts w:eastAsia="DengXian" w:cs="Arial"/>
           <w:lang w:val="en-US"/>
         </w:rPr>
+        <w:t>EE</w:t>
+      </w:r>
+      <w:r>
+        <w:rPr>
+          <w:rFonts w:eastAsia="DengXian" w:cs="Arial"/>
+        </w:rPr>
+        <w:t xml:space="preserve"> 20 </w:t>
+      </w:r>
+      <w:r>
+        <w:rPr>
+          <w:rFonts w:eastAsia="DengXian" w:cs="Arial"/>
+          <w:lang w:val="en-US"/>
+        </w:rPr>
+        <w:t>C</w:t>
+      </w:r>
+      <w:r>
+        <w:rPr>
+          <w:rFonts w:eastAsia="DengXian" w:cs="Arial"/>
+        </w:rPr>
+        <w:t>0 2</w:t>
+      </w:r>
+      <w:r>
+        <w:rPr>
+          <w:rFonts w:eastAsia="DengXian" w:cs="Arial"/>
+          <w:lang w:val="en-US"/>
+        </w:rPr>
         <w:t>E</w:t>
       </w:r>
       <w:r>
         <w:rPr>
-          <w:rFonts w:ascii="Arial" w:hAnsi="Arial" w:cs="Arial"/>
-        </w:rPr>
-        <w:t>1</w:t>
-      </w:r>
-      <w:r>
-        <w:rPr>
-          <w:rFonts w:ascii="Arial" w:hAnsi="Arial" w:cs="Arial"/>
-        </w:rPr>
-        <w:t xml:space="preserve"> </w:t>
-      </w:r>
-      <w:r>
-        <w:rPr>
-          <w:rFonts w:ascii="Arial" w:hAnsi="Arial" w:cs="Arial"/>
+          <w:rFonts w:eastAsia="DengXian" w:cs="Arial"/>
+        </w:rPr>
+        <w:t xml:space="preserve"> 20 </w:t>
+      </w:r>
+      <w:r>
+        <w:rPr>
+          <w:rFonts w:eastAsia="DengXian" w:cs="Arial"/>
           <w:lang w:val="en-US"/>
         </w:rPr>
+        <w:t>DE</w:t>
+      </w:r>
+      <w:r>
+        <w:rPr>
+          <w:rFonts w:eastAsia="DengXian" w:cs="Arial"/>
+        </w:rPr>
+        <w:t xml:space="preserve"> 2</w:t>
+      </w:r>
+      <w:r>
+        <w:rPr>
+          <w:rFonts w:eastAsia="DengXian" w:cs="Arial"/>
+          <w:lang w:val="en-US"/>
+        </w:rPr>
         <w:t>E</w:t>
       </w:r>
       <w:r>
         <w:rPr>
-          <w:rFonts w:ascii="Arial" w:hAnsi="Arial" w:cs="Arial"/>
-        </w:rPr>
-        <w:t>0</w:t>
-      </w:r>
-      <w:r>
-        <w:rPr>
-          <w:rFonts w:ascii="Arial" w:hAnsi="Arial" w:cs="Arial"/>
-        </w:rPr>
-        <w:t xml:space="preserve"> </w:t>
-      </w:r>
-      <w:r>
-        <w:rPr>
-          <w:rFonts w:ascii="Arial" w:hAnsi="Arial" w:cs="Arial"/>
-          <w:lang w:val="en-US"/>
-        </w:rPr>
-        <w:t>EA</w:t>
-      </w:r>
-      <w:r>
-        <w:rPr>
-          <w:rFonts w:ascii="Arial" w:hAnsi="Arial" w:cs="Arial"/>
-        </w:rPr>
-        <w:t xml:space="preserve"> </w:t>
-      </w:r>
-      <w:r>
-        <w:rPr>
-          <w:rFonts w:ascii="Arial" w:hAnsi="Arial" w:cs="Arial"/>
-          <w:lang w:val="en-US"/>
-        </w:rPr>
-        <w:t>EE</w:t>
-      </w:r>
-      <w:r>
-        <w:rPr>
-          <w:rFonts w:ascii="Arial" w:hAnsi="Arial" w:cs="Arial"/>
-        </w:rPr>
-        <w:t xml:space="preserve"> </w:t>
-      </w:r>
-      <w:r>
-        <w:rPr>
-          <w:rFonts w:ascii="Arial" w:hAnsi="Arial" w:cs="Arial"/>
-        </w:rPr>
-        <w:t>20</w:t>
-      </w:r>
-      <w:r>
-        <w:rPr>
-          <w:rFonts w:ascii="Arial" w:hAnsi="Arial" w:cs="Arial"/>
-        </w:rPr>
-        <w:t xml:space="preserve"> </w:t>
-      </w:r>
-      <w:r>
-        <w:rPr>
-          <w:rFonts w:ascii="Arial" w:hAnsi="Arial" w:cs="Arial"/>
-          <w:lang w:val="en-US"/>
-        </w:rPr>
-        <w:t>C</w:t>
-      </w:r>
-      <w:r>
-        <w:rPr>
-          <w:rFonts w:ascii="Arial" w:hAnsi="Arial" w:cs="Arial"/>
-        </w:rPr>
-        <w:t>0</w:t>
-      </w:r>
-      <w:r>
-        <w:rPr>
-          <w:rFonts w:ascii="Arial" w:hAnsi="Arial" w:cs="Arial"/>
-        </w:rPr>
-        <w:t xml:space="preserve"> </w:t>
-      </w:r>
-      <w:r>
-        <w:rPr>
-          <w:rFonts w:ascii="Arial" w:hAnsi="Arial" w:cs="Arial"/>
-        </w:rPr>
-        <w:t>2</w:t>
-      </w:r>
-      <w:r>
-        <w:rPr>
-          <w:rFonts w:ascii="Arial" w:hAnsi="Arial" w:cs="Arial"/>
-          <w:lang w:val="en-US"/>
-        </w:rPr>
-        <w:t>E</w:t>
-      </w:r>
-      <w:r>
-        <w:rPr>
-          <w:rFonts w:ascii="Arial" w:hAnsi="Arial" w:cs="Arial"/>
-        </w:rPr>
-        <w:t xml:space="preserve"> </w:t>
-      </w:r>
-      <w:r>
-        <w:rPr>
-          <w:rFonts w:ascii="Arial" w:hAnsi="Arial" w:cs="Arial"/>
-        </w:rPr>
-        <w:t>20</w:t>
-      </w:r>
-      <w:r>
-        <w:rPr>
-          <w:rFonts w:ascii="Arial" w:hAnsi="Arial" w:cs="Arial"/>
-        </w:rPr>
-        <w:t xml:space="preserve"> </w:t>
-      </w:r>
-      <w:r>
-        <w:rPr>
-          <w:rFonts w:ascii="Arial" w:hAnsi="Arial" w:cs="Arial"/>
-          <w:lang w:val="en-US"/>
-        </w:rPr>
-        <w:t>DE</w:t>
-      </w:r>
-      <w:r>
-        <w:rPr>
-          <w:rFonts w:ascii="Arial" w:hAnsi="Arial" w:cs="Arial"/>
-        </w:rPr>
-        <w:t xml:space="preserve"> </w:t>
-      </w:r>
-      <w:r>
-        <w:rPr>
-          <w:rFonts w:ascii="Arial" w:hAnsi="Arial" w:cs="Arial"/>
-        </w:rPr>
-        <w:t>2</w:t>
-      </w:r>
-      <w:r>
-        <w:rPr>
-          <w:rFonts w:ascii="Arial" w:hAnsi="Arial" w:cs="Arial"/>
-          <w:lang w:val="en-US"/>
-        </w:rPr>
-        <w:t>E</w:t>
-      </w:r>
-      <w:r>
-        <w:rPr>
-          <w:rFonts w:ascii="Arial" w:hAnsi="Arial" w:cs="Arial"/>
+          <w:rFonts w:eastAsia="DengXian" w:cs="Arial"/>
         </w:rPr>
         <w:t xml:space="preserve"> (112 бит)</w:t>
       </w:r>
@@ -684,7 +604,7 @@
     <w:p>
       <w:pPr>
         <w:rPr>
-          <w:rFonts w:ascii="Arial" w:hAnsi="Arial" w:cs="Arial"/>
+          <w:rFonts w:eastAsia="DengXian" w:cs="Arial"/>
           <w:b/>
           <w:bCs/>
           <w:lang w:val="en-US"/>
@@ -692,20 +612,20 @@
       </w:pPr>
       <w:r>
         <w:rPr>
-          <w:rFonts w:ascii="Arial" w:hAnsi="Arial" w:cs="Arial"/>
+          <w:rFonts w:eastAsia="DengXian" w:cs="Arial"/>
         </w:rPr>
         <w:t>Сообщение для передачи</w:t>
       </w:r>
       <w:r>
         <w:rPr>
-          <w:rFonts w:ascii="Arial" w:hAnsi="Arial" w:cs="Arial"/>
+          <w:rFonts w:eastAsia="DengXian" w:cs="Arial"/>
           <w:lang w:val="en-US"/>
         </w:rPr>
         <w:t xml:space="preserve">: </w:t>
       </w:r>
       <w:r>
         <w:rPr>
-          <w:rFonts w:ascii="Arial" w:hAnsi="Arial" w:cs="Arial"/>
+          <w:rFonts w:eastAsia="DengXian" w:cs="Arial"/>
           <w:b/>
           <w:bCs/>
           <w:lang w:val="en-US"/>
@@ -720,14 +640,14 @@
         <w:tblLook w:val="04A0" w:firstRow="1" w:lastRow="0" w:firstColumn="1" w:lastColumn="0" w:noHBand="0" w:noVBand="1"/>
       </w:tblPr>
       <w:tblGrid>
-        <w:gridCol w:w="1697"/>
-        <w:gridCol w:w="1770"/>
-        <w:gridCol w:w="1843"/>
-        <w:gridCol w:w="710"/>
-        <w:gridCol w:w="684"/>
-        <w:gridCol w:w="728"/>
-        <w:gridCol w:w="870"/>
-        <w:gridCol w:w="1043"/>
+        <w:gridCol w:w="1694"/>
+        <w:gridCol w:w="1721"/>
+        <w:gridCol w:w="1895"/>
+        <w:gridCol w:w="727"/>
+        <w:gridCol w:w="700"/>
+        <w:gridCol w:w="746"/>
+        <w:gridCol w:w="848"/>
+        <w:gridCol w:w="1014"/>
       </w:tblGrid>
       <w:tr>
         <w:tc>
@@ -740,12 +660,12 @@
             <w:pPr>
               <w:jc w:val="center"/>
               <w:rPr>
-                <w:rFonts w:ascii="Arial" w:hAnsi="Arial" w:cs="Arial"/>
-              </w:rPr>
-            </w:pPr>
-            <w:r>
-              <w:rPr>
-                <w:rFonts w:ascii="Arial" w:hAnsi="Arial" w:cs="Arial"/>
+                <w:rFonts w:eastAsia="DengXian" w:cs="Arial"/>
+              </w:rPr>
+            </w:pPr>
+            <w:r>
+              <w:rPr>
+                <w:rFonts w:eastAsia="DengXian" w:cs="Arial"/>
               </w:rPr>
               <w:t>Шестнадцатеричный код сообщения:</w:t>
             </w:r>
@@ -760,12 +680,12 @@
             <w:pPr>
               <w:jc w:val="center"/>
               <w:rPr>
-                <w:rFonts w:ascii="Arial" w:hAnsi="Arial" w:cs="Arial"/>
-              </w:rPr>
-            </w:pPr>
-            <w:r>
-              <w:rPr>
-                <w:rFonts w:ascii="Arial" w:hAnsi="Arial" w:cs="Arial"/>
+                <w:rFonts w:eastAsia="DengXian" w:cs="Arial"/>
+              </w:rPr>
+            </w:pPr>
+            <w:r>
+              <w:rPr>
+                <w:rFonts w:eastAsia="DengXian" w:cs="Arial"/>
               </w:rPr>
               <w:t>Метод кодирования</w:t>
             </w:r>
@@ -783,7 +703,7 @@
             <w:pPr>
               <w:jc w:val="center"/>
               <w:rPr>
-                <w:rFonts w:ascii="Arial" w:hAnsi="Arial" w:cs="Arial"/>
+                <w:rFonts w:eastAsia="DengXian" w:cs="Arial"/>
               </w:rPr>
             </w:pPr>
           </w:p>
@@ -796,13 +716,13 @@
             <w:pPr>
               <w:jc w:val="center"/>
               <w:rPr>
-                <w:rFonts w:ascii="Arial" w:hAnsi="Arial" w:cs="Arial"/>
-                <w:lang w:val="en-US"/>
-              </w:rPr>
-            </w:pPr>
-            <w:r>
-              <w:rPr>
-                <w:rFonts w:ascii="Arial" w:hAnsi="Arial" w:cs="Arial"/>
+                <w:rFonts w:eastAsia="DengXian" w:cs="Arial"/>
+                <w:lang w:val="en-US"/>
+              </w:rPr>
+            </w:pPr>
+            <w:r>
+              <w:rPr>
+                <w:rFonts w:eastAsia="DengXian" w:cs="Arial"/>
                 <w:lang w:val="en-US"/>
               </w:rPr>
               <w:t>NRZ</w:t>
@@ -817,13 +737,13 @@
             <w:pPr>
               <w:jc w:val="center"/>
               <w:rPr>
-                <w:rFonts w:ascii="Arial" w:hAnsi="Arial" w:cs="Arial"/>
-                <w:lang w:val="en-US"/>
-              </w:rPr>
-            </w:pPr>
-            <w:r>
-              <w:rPr>
-                <w:rFonts w:ascii="Arial" w:hAnsi="Arial" w:cs="Arial"/>
+                <w:rFonts w:eastAsia="DengXian" w:cs="Arial"/>
+                <w:lang w:val="en-US"/>
+              </w:rPr>
+            </w:pPr>
+            <w:r>
+              <w:rPr>
+                <w:rFonts w:eastAsia="DengXian" w:cs="Arial"/>
                 <w:lang w:val="en-US"/>
               </w:rPr>
               <w:t>RZ</w:t>
@@ -838,13 +758,13 @@
             <w:pPr>
               <w:jc w:val="center"/>
               <w:rPr>
-                <w:rFonts w:ascii="Arial" w:hAnsi="Arial" w:cs="Arial"/>
-                <w:lang w:val="en-US"/>
-              </w:rPr>
-            </w:pPr>
-            <w:r>
-              <w:rPr>
-                <w:rFonts w:ascii="Arial" w:hAnsi="Arial" w:cs="Arial"/>
+                <w:rFonts w:eastAsia="DengXian" w:cs="Arial"/>
+                <w:lang w:val="en-US"/>
+              </w:rPr>
+            </w:pPr>
+            <w:r>
+              <w:rPr>
+                <w:rFonts w:eastAsia="DengXian" w:cs="Arial"/>
                 <w:lang w:val="en-US"/>
               </w:rPr>
               <w:t>M-II</w:t>
@@ -859,13 +779,13 @@
             <w:pPr>
               <w:jc w:val="center"/>
               <w:rPr>
-                <w:rFonts w:ascii="Arial" w:hAnsi="Arial" w:cs="Arial"/>
-                <w:lang w:val="en-US"/>
-              </w:rPr>
-            </w:pPr>
-            <w:r>
-              <w:rPr>
-                <w:rFonts w:ascii="Arial" w:hAnsi="Arial" w:cs="Arial"/>
+                <w:rFonts w:eastAsia="DengXian" w:cs="Arial"/>
+                <w:lang w:val="en-US"/>
+              </w:rPr>
+            </w:pPr>
+            <w:r>
+              <w:rPr>
+                <w:rFonts w:eastAsia="DengXian" w:cs="Arial"/>
                 <w:lang w:val="en-US"/>
               </w:rPr>
               <w:t>4B/5B</w:t>
@@ -880,17 +800,19 @@
             <w:pPr>
               <w:jc w:val="center"/>
               <w:rPr>
-                <w:rFonts w:ascii="Arial" w:hAnsi="Arial" w:cs="Arial"/>
-                <w:lang w:val="en-US"/>
-              </w:rPr>
-            </w:pPr>
-            <w:r>
-              <w:rPr>
-                <w:rFonts w:ascii="Arial" w:hAnsi="Arial" w:cs="Arial"/>
+                <w:rFonts w:eastAsia="DengXian" w:cs="Arial"/>
+                <w:lang w:val="en-US"/>
+              </w:rPr>
+            </w:pPr>
+            <w:proofErr w:type="spellStart"/>
+            <w:r>
+              <w:rPr>
+                <w:rFonts w:eastAsia="DengXian" w:cs="Arial"/>
                 <w:lang w:val="en-US"/>
               </w:rPr>
               <w:t>Scramb</w:t>
             </w:r>
+            <w:proofErr w:type="spellEnd"/>
           </w:p>
         </w:tc>
       </w:tr>
@@ -904,12 +826,12 @@
             <w:pPr>
               <w:jc w:val="center"/>
               <w:rPr>
-                <w:rFonts w:ascii="Arial" w:hAnsi="Arial" w:cs="Arial"/>
-              </w:rPr>
-            </w:pPr>
-            <w:r>
-              <w:rPr>
-                <w:rFonts w:ascii="Arial" w:hAnsi="Arial" w:cs="Arial"/>
+                <w:rFonts w:eastAsia="DengXian" w:cs="Arial"/>
+              </w:rPr>
+            </w:pPr>
+            <w:r>
+              <w:rPr>
+                <w:rFonts w:eastAsia="DengXian" w:cs="Arial"/>
               </w:rPr>
               <w:t>Полоса</w:t>
             </w:r>
@@ -918,12 +840,12 @@
             <w:pPr>
               <w:jc w:val="center"/>
               <w:rPr>
-                <w:rFonts w:ascii="Arial" w:hAnsi="Arial" w:cs="Arial"/>
-              </w:rPr>
-            </w:pPr>
-            <w:r>
-              <w:rPr>
-                <w:rFonts w:ascii="Arial" w:hAnsi="Arial" w:cs="Arial"/>
+                <w:rFonts w:eastAsia="DengXian" w:cs="Arial"/>
+              </w:rPr>
+            </w:pPr>
+            <w:r>
+              <w:rPr>
+                <w:rFonts w:eastAsia="DengXian" w:cs="Arial"/>
               </w:rPr>
               <w:t>пропускания</w:t>
             </w:r>
@@ -932,12 +854,12 @@
             <w:pPr>
               <w:jc w:val="center"/>
               <w:rPr>
-                <w:rFonts w:ascii="Arial" w:hAnsi="Arial" w:cs="Arial"/>
-              </w:rPr>
-            </w:pPr>
-            <w:r>
-              <w:rPr>
-                <w:rFonts w:ascii="Arial" w:hAnsi="Arial" w:cs="Arial"/>
+                <w:rFonts w:eastAsia="DengXian" w:cs="Arial"/>
+              </w:rPr>
+            </w:pPr>
+            <w:r>
+              <w:rPr>
+                <w:rFonts w:eastAsia="DengXian" w:cs="Arial"/>
               </w:rPr>
               <w:t>идеального</w:t>
             </w:r>
@@ -946,12 +868,12 @@
             <w:pPr>
               <w:jc w:val="center"/>
               <w:rPr>
-                <w:rFonts w:ascii="Arial" w:hAnsi="Arial" w:cs="Arial"/>
-              </w:rPr>
-            </w:pPr>
-            <w:r>
-              <w:rPr>
-                <w:rFonts w:ascii="Arial" w:hAnsi="Arial" w:cs="Arial"/>
+                <w:rFonts w:eastAsia="DengXian" w:cs="Arial"/>
+              </w:rPr>
+            </w:pPr>
+            <w:r>
+              <w:rPr>
+                <w:rFonts w:eastAsia="DengXian" w:cs="Arial"/>
               </w:rPr>
               <w:t>канала связи</w:t>
             </w:r>
@@ -966,12 +888,12 @@
             <w:pPr>
               <w:jc w:val="center"/>
               <w:rPr>
-                <w:rFonts w:ascii="Arial" w:hAnsi="Arial" w:cs="Arial"/>
-              </w:rPr>
-            </w:pPr>
-            <w:r>
-              <w:rPr>
-                <w:rFonts w:ascii="Arial" w:hAnsi="Arial" w:cs="Arial"/>
+                <w:rFonts w:eastAsia="DengXian" w:cs="Arial"/>
+              </w:rPr>
+            </w:pPr>
+            <w:r>
+              <w:rPr>
+                <w:rFonts w:eastAsia="DengXian" w:cs="Arial"/>
               </w:rPr>
               <w:t>Номера</w:t>
             </w:r>
@@ -980,12 +902,12 @@
             <w:pPr>
               <w:jc w:val="center"/>
               <w:rPr>
-                <w:rFonts w:ascii="Arial" w:hAnsi="Arial" w:cs="Arial"/>
-              </w:rPr>
-            </w:pPr>
-            <w:r>
-              <w:rPr>
-                <w:rFonts w:ascii="Arial" w:hAnsi="Arial" w:cs="Arial"/>
+                <w:rFonts w:eastAsia="DengXian" w:cs="Arial"/>
+              </w:rPr>
+            </w:pPr>
+            <w:r>
+              <w:rPr>
+                <w:rFonts w:eastAsia="DengXian" w:cs="Arial"/>
               </w:rPr>
               <w:t>гармоник</w:t>
             </w:r>
@@ -999,13 +921,13 @@
             <w:pPr>
               <w:jc w:val="center"/>
               <w:rPr>
-                <w:rFonts w:ascii="Arial" w:hAnsi="Arial" w:cs="Arial"/>
-                <w:lang w:val="en-US"/>
-              </w:rPr>
-            </w:pPr>
-            <w:r>
-              <w:rPr>
-                <w:rFonts w:ascii="Arial" w:hAnsi="Arial" w:cs="Arial"/>
+                <w:rFonts w:eastAsia="DengXian" w:cs="Arial"/>
+                <w:lang w:val="en-US"/>
+              </w:rPr>
+            </w:pPr>
+            <w:r>
+              <w:rPr>
+                <w:rFonts w:eastAsia="DengXian" w:cs="Arial"/>
                 <w:lang w:val="en-US"/>
               </w:rPr>
               <w:t>min</w:t>
@@ -1020,13 +942,13 @@
             <w:pPr>
               <w:jc w:val="center"/>
               <w:rPr>
-                <w:rFonts w:ascii="Arial" w:hAnsi="Arial" w:cs="Arial"/>
-                <w:lang w:val="en-US"/>
-              </w:rPr>
-            </w:pPr>
-            <w:r>
-              <w:rPr>
-                <w:rFonts w:ascii="Arial" w:hAnsi="Arial" w:cs="Arial"/>
+                <w:rFonts w:eastAsia="DengXian" w:cs="Arial"/>
+                <w:lang w:val="en-US"/>
+              </w:rPr>
+            </w:pPr>
+            <w:r>
+              <w:rPr>
+                <w:rFonts w:eastAsia="DengXian" w:cs="Arial"/>
                 <w:lang w:val="en-US"/>
               </w:rPr>
               <w:t>0</w:t>
@@ -1041,13 +963,13 @@
             <w:pPr>
               <w:jc w:val="center"/>
               <w:rPr>
-                <w:rFonts w:ascii="Arial" w:hAnsi="Arial" w:cs="Arial"/>
-                <w:lang w:val="en-US"/>
-              </w:rPr>
-            </w:pPr>
-            <w:r>
-              <w:rPr>
-                <w:rFonts w:ascii="Arial" w:hAnsi="Arial" w:cs="Arial"/>
+                <w:rFonts w:eastAsia="DengXian" w:cs="Arial"/>
+                <w:lang w:val="en-US"/>
+              </w:rPr>
+            </w:pPr>
+            <w:r>
+              <w:rPr>
+                <w:rFonts w:eastAsia="DengXian" w:cs="Arial"/>
                 <w:lang w:val="en-US"/>
               </w:rPr>
               <w:t>0</w:t>
@@ -1062,13 +984,13 @@
             <w:pPr>
               <w:jc w:val="center"/>
               <w:rPr>
-                <w:rFonts w:ascii="Arial" w:hAnsi="Arial" w:cs="Arial"/>
-                <w:lang w:val="en-US"/>
-              </w:rPr>
-            </w:pPr>
-            <w:r>
-              <w:rPr>
-                <w:rFonts w:ascii="Arial" w:hAnsi="Arial" w:cs="Arial"/>
+                <w:rFonts w:eastAsia="DengXian" w:cs="Arial"/>
+                <w:lang w:val="en-US"/>
+              </w:rPr>
+            </w:pPr>
+            <w:r>
+              <w:rPr>
+                <w:rFonts w:eastAsia="DengXian" w:cs="Arial"/>
                 <w:lang w:val="en-US"/>
               </w:rPr>
               <w:t>30</w:t>
@@ -1083,13 +1005,13 @@
             <w:pPr>
               <w:jc w:val="center"/>
               <w:rPr>
-                <w:rFonts w:ascii="Arial" w:hAnsi="Arial" w:cs="Arial"/>
-                <w:lang w:val="en-US"/>
-              </w:rPr>
-            </w:pPr>
-            <w:r>
-              <w:rPr>
-                <w:rFonts w:ascii="Arial" w:hAnsi="Arial" w:cs="Arial"/>
+                <w:rFonts w:eastAsia="DengXian" w:cs="Arial"/>
+                <w:lang w:val="en-US"/>
+              </w:rPr>
+            </w:pPr>
+            <w:r>
+              <w:rPr>
+                <w:rFonts w:eastAsia="DengXian" w:cs="Arial"/>
                 <w:lang w:val="en-US"/>
               </w:rPr>
               <w:t>2</w:t>
@@ -1104,13 +1026,13 @@
             <w:pPr>
               <w:jc w:val="center"/>
               <w:rPr>
-                <w:rFonts w:ascii="Arial" w:hAnsi="Arial" w:cs="Arial"/>
-                <w:lang w:val="en-US"/>
-              </w:rPr>
-            </w:pPr>
-            <w:r>
-              <w:rPr>
-                <w:rFonts w:ascii="Arial" w:hAnsi="Arial" w:cs="Arial"/>
+                <w:rFonts w:eastAsia="DengXian" w:cs="Arial"/>
+                <w:lang w:val="en-US"/>
+              </w:rPr>
+            </w:pPr>
+            <w:r>
+              <w:rPr>
+                <w:rFonts w:eastAsia="DengXian" w:cs="Arial"/>
                 <w:lang w:val="en-US"/>
               </w:rPr>
               <w:t>4</w:t>
@@ -1128,7 +1050,7 @@
             <w:pPr>
               <w:jc w:val="center"/>
               <w:rPr>
-                <w:rFonts w:ascii="Arial" w:hAnsi="Arial" w:cs="Arial"/>
+                <w:rFonts w:eastAsia="DengXian" w:cs="Arial"/>
               </w:rPr>
             </w:pPr>
           </w:p>
@@ -1142,7 +1064,7 @@
             <w:pPr>
               <w:jc w:val="center"/>
               <w:rPr>
-                <w:rFonts w:ascii="Arial" w:hAnsi="Arial" w:cs="Arial"/>
+                <w:rFonts w:eastAsia="DengXian" w:cs="Arial"/>
               </w:rPr>
             </w:pPr>
           </w:p>
@@ -1155,13 +1077,13 @@
             <w:pPr>
               <w:jc w:val="center"/>
               <w:rPr>
-                <w:rFonts w:ascii="Arial" w:hAnsi="Arial" w:cs="Arial"/>
-                <w:lang w:val="en-US"/>
-              </w:rPr>
-            </w:pPr>
-            <w:r>
-              <w:rPr>
-                <w:rFonts w:ascii="Arial" w:hAnsi="Arial" w:cs="Arial"/>
+                <w:rFonts w:eastAsia="DengXian" w:cs="Arial"/>
+                <w:lang w:val="en-US"/>
+              </w:rPr>
+            </w:pPr>
+            <w:r>
+              <w:rPr>
+                <w:rFonts w:eastAsia="DengXian" w:cs="Arial"/>
                 <w:lang w:val="en-US"/>
               </w:rPr>
               <w:t>max</w:t>
@@ -1176,16 +1098,23 @@
             <w:pPr>
               <w:jc w:val="center"/>
               <w:rPr>
-                <w:rFonts w:ascii="Arial" w:hAnsi="Arial" w:cs="Arial"/>
-                <w:lang w:val="en-US"/>
-              </w:rPr>
-            </w:pPr>
-            <w:r>
-              <w:rPr>
-                <w:rFonts w:ascii="Arial" w:hAnsi="Arial" w:cs="Arial"/>
-                <w:lang w:val="en-US"/>
-              </w:rPr>
-              <w:t>28</w:t>
+                <w:rFonts w:eastAsia="DengXian" w:cs="Arial"/>
+                <w:lang w:val="en-US"/>
+              </w:rPr>
+            </w:pPr>
+            <w:r>
+              <w:rPr>
+                <w:rFonts w:eastAsia="DengXian" w:cs="Arial"/>
+                <w:lang w:val="en-US"/>
+              </w:rPr>
+              <w:t>2</w:t>
+            </w:r>
+            <w:r>
+              <w:rPr>
+                <w:rFonts w:eastAsia="DengXian" w:cs="Arial"/>
+                <w:lang w:val="en-US"/>
+              </w:rPr>
+              <w:t>4</w:t>
             </w:r>
           </w:p>
         </w:tc>
@@ -1197,13 +1126,34 @@
             <w:pPr>
               <w:jc w:val="center"/>
               <w:rPr>
-                <w:rFonts w:ascii="Arial" w:hAnsi="Arial" w:cs="Arial"/>
-                <w:lang w:val="en-US"/>
-              </w:rPr>
-            </w:pPr>
-            <w:r>
-              <w:rPr>
-                <w:rFonts w:ascii="Arial" w:hAnsi="Arial" w:cs="Arial"/>
+                <w:rFonts w:eastAsia="DengXian" w:cs="Arial"/>
+                <w:lang w:val="en-US"/>
+              </w:rPr>
+            </w:pPr>
+            <w:r>
+              <w:rPr>
+                <w:rFonts w:eastAsia="DengXian" w:cs="Arial"/>
+                <w:lang w:val="en-US"/>
+              </w:rPr>
+              <w:t>24</w:t>
+            </w:r>
+          </w:p>
+        </w:tc>
+        <w:tc>
+          <w:tcPr>
+            <w:tcW w:w="728" w:type="dxa"/>
+          </w:tcPr>
+          <w:p>
+            <w:pPr>
+              <w:jc w:val="center"/>
+              <w:rPr>
+                <w:rFonts w:eastAsia="DengXian" w:cs="Arial"/>
+                <w:lang w:val="en-US"/>
+              </w:rPr>
+            </w:pPr>
+            <w:r>
+              <w:rPr>
+                <w:rFonts w:eastAsia="DengXian" w:cs="Arial"/>
                 <w:lang w:val="en-US"/>
               </w:rPr>
               <w:t>58</w:t>
@@ -1212,40 +1162,19 @@
         </w:tc>
         <w:tc>
           <w:tcPr>
-            <w:tcW w:w="728" w:type="dxa"/>
-          </w:tcPr>
-          <w:p>
-            <w:pPr>
-              <w:jc w:val="center"/>
-              <w:rPr>
-                <w:rFonts w:ascii="Arial" w:hAnsi="Arial" w:cs="Arial"/>
-                <w:lang w:val="en-US"/>
-              </w:rPr>
-            </w:pPr>
-            <w:r>
-              <w:rPr>
-                <w:rFonts w:ascii="Arial" w:hAnsi="Arial" w:cs="Arial"/>
-                <w:lang w:val="en-US"/>
-              </w:rPr>
-              <w:t>58</w:t>
-            </w:r>
-          </w:p>
-        </w:tc>
-        <w:tc>
-          <w:tcPr>
-            <w:tcW w:w="0" w:type="auto"/>
-          </w:tcPr>
-          <w:p>
-            <w:pPr>
-              <w:jc w:val="center"/>
-              <w:rPr>
-                <w:rFonts w:ascii="Arial" w:hAnsi="Arial" w:cs="Arial"/>
-                <w:lang w:val="en-US"/>
-              </w:rPr>
-            </w:pPr>
-            <w:r>
-              <w:rPr>
-                <w:rFonts w:ascii="Arial" w:hAnsi="Arial" w:cs="Arial"/>
+            <w:tcW w:w="0" w:type="auto"/>
+          </w:tcPr>
+          <w:p>
+            <w:pPr>
+              <w:jc w:val="center"/>
+              <w:rPr>
+                <w:rFonts w:eastAsia="DengXian" w:cs="Arial"/>
+                <w:lang w:val="en-US"/>
+              </w:rPr>
+            </w:pPr>
+            <w:r>
+              <w:rPr>
+                <w:rFonts w:eastAsia="DengXian" w:cs="Arial"/>
                 <w:lang w:val="en-US"/>
               </w:rPr>
               <w:t>34</w:t>
@@ -1260,13 +1189,13 @@
             <w:pPr>
               <w:jc w:val="center"/>
               <w:rPr>
-                <w:rFonts w:ascii="Arial" w:hAnsi="Arial" w:cs="Arial"/>
-                <w:lang w:val="en-US"/>
-              </w:rPr>
-            </w:pPr>
-            <w:r>
-              <w:rPr>
-                <w:rFonts w:ascii="Arial" w:hAnsi="Arial" w:cs="Arial"/>
+                <w:rFonts w:eastAsia="DengXian" w:cs="Arial"/>
+                <w:lang w:val="en-US"/>
+              </w:rPr>
+            </w:pPr>
+            <w:r>
+              <w:rPr>
+                <w:rFonts w:eastAsia="DengXian" w:cs="Arial"/>
                 <w:lang w:val="en-US"/>
               </w:rPr>
               <w:t>26</w:t>
@@ -1284,7 +1213,7 @@
             <w:pPr>
               <w:jc w:val="center"/>
               <w:rPr>
-                <w:rFonts w:ascii="Arial" w:hAnsi="Arial" w:cs="Arial"/>
+                <w:rFonts w:eastAsia="DengXian" w:cs="Arial"/>
               </w:rPr>
             </w:pPr>
           </w:p>
@@ -1298,12 +1227,12 @@
             <w:pPr>
               <w:jc w:val="center"/>
               <w:rPr>
-                <w:rFonts w:ascii="Arial" w:hAnsi="Arial" w:cs="Arial"/>
-              </w:rPr>
-            </w:pPr>
-            <w:r>
-              <w:rPr>
-                <w:rFonts w:ascii="Arial" w:hAnsi="Arial" w:cs="Arial"/>
+                <w:rFonts w:eastAsia="DengXian" w:cs="Arial"/>
+              </w:rPr>
+            </w:pPr>
+            <w:r>
+              <w:rPr>
+                <w:rFonts w:eastAsia="DengXian" w:cs="Arial"/>
               </w:rPr>
               <w:t>Частоты, МГц</w:t>
             </w:r>
@@ -1317,13 +1246,13 @@
             <w:pPr>
               <w:jc w:val="center"/>
               <w:rPr>
-                <w:rFonts w:ascii="Arial" w:hAnsi="Arial" w:cs="Arial"/>
-                <w:lang w:val="en-US"/>
-              </w:rPr>
-            </w:pPr>
-            <w:r>
-              <w:rPr>
-                <w:rFonts w:ascii="Arial" w:hAnsi="Arial" w:cs="Arial"/>
+                <w:rFonts w:eastAsia="DengXian" w:cs="Arial"/>
+                <w:lang w:val="en-US"/>
+              </w:rPr>
+            </w:pPr>
+            <w:r>
+              <w:rPr>
+                <w:rFonts w:eastAsia="DengXian" w:cs="Arial"/>
                 <w:lang w:val="en-US"/>
               </w:rPr>
               <w:t>min</w:t>
@@ -1338,13 +1267,13 @@
             <w:pPr>
               <w:jc w:val="center"/>
               <w:rPr>
-                <w:rFonts w:ascii="Arial" w:hAnsi="Arial" w:cs="Arial"/>
-                <w:lang w:val="en-US"/>
-              </w:rPr>
-            </w:pPr>
-            <w:r>
-              <w:rPr>
-                <w:rFonts w:ascii="Arial" w:hAnsi="Arial" w:cs="Arial"/>
+                <w:rFonts w:eastAsia="DengXian" w:cs="Arial"/>
+                <w:lang w:val="en-US"/>
+              </w:rPr>
+            </w:pPr>
+            <w:r>
+              <w:rPr>
+                <w:rFonts w:eastAsia="DengXian" w:cs="Arial"/>
                 <w:lang w:val="en-US"/>
               </w:rPr>
               <w:t>0</w:t>
@@ -1359,13 +1288,13 @@
             <w:pPr>
               <w:jc w:val="center"/>
               <w:rPr>
-                <w:rFonts w:ascii="Arial" w:hAnsi="Arial" w:cs="Arial"/>
-                <w:lang w:val="en-US"/>
-              </w:rPr>
-            </w:pPr>
-            <w:r>
-              <w:rPr>
-                <w:rFonts w:ascii="Arial" w:hAnsi="Arial" w:cs="Arial"/>
+                <w:rFonts w:eastAsia="DengXian" w:cs="Arial"/>
+                <w:lang w:val="en-US"/>
+              </w:rPr>
+            </w:pPr>
+            <w:r>
+              <w:rPr>
+                <w:rFonts w:eastAsia="DengXian" w:cs="Arial"/>
                 <w:lang w:val="en-US"/>
               </w:rPr>
               <w:t>0</w:t>
@@ -1380,13 +1309,13 @@
             <w:pPr>
               <w:jc w:val="center"/>
               <w:rPr>
-                <w:rFonts w:ascii="Arial" w:hAnsi="Arial" w:cs="Arial"/>
-                <w:lang w:val="en-US"/>
-              </w:rPr>
-            </w:pPr>
-            <w:r>
-              <w:rPr>
-                <w:rFonts w:ascii="Arial" w:hAnsi="Arial" w:cs="Arial"/>
+                <w:rFonts w:eastAsia="DengXian" w:cs="Arial"/>
+                <w:lang w:val="en-US"/>
+              </w:rPr>
+            </w:pPr>
+            <w:r>
+              <w:rPr>
+                <w:rFonts w:eastAsia="DengXian" w:cs="Arial"/>
                 <w:lang w:val="en-US"/>
               </w:rPr>
               <w:t>4.7</w:t>
@@ -1401,13 +1330,13 @@
             <w:pPr>
               <w:jc w:val="center"/>
               <w:rPr>
-                <w:rFonts w:ascii="Arial" w:hAnsi="Arial" w:cs="Arial"/>
-                <w:lang w:val="en-US"/>
-              </w:rPr>
-            </w:pPr>
-            <w:r>
-              <w:rPr>
-                <w:rFonts w:ascii="Arial" w:hAnsi="Arial" w:cs="Arial"/>
+                <w:rFonts w:eastAsia="DengXian" w:cs="Arial"/>
+                <w:lang w:val="en-US"/>
+              </w:rPr>
+            </w:pPr>
+            <w:r>
+              <w:rPr>
+                <w:rFonts w:eastAsia="DengXian" w:cs="Arial"/>
                 <w:lang w:val="en-US"/>
               </w:rPr>
               <w:t>0.3</w:t>
@@ -1422,13 +1351,13 @@
             <w:pPr>
               <w:jc w:val="center"/>
               <w:rPr>
-                <w:rFonts w:ascii="Arial" w:hAnsi="Arial" w:cs="Arial"/>
-                <w:lang w:val="en-US"/>
-              </w:rPr>
-            </w:pPr>
-            <w:r>
-              <w:rPr>
-                <w:rFonts w:ascii="Arial" w:hAnsi="Arial" w:cs="Arial"/>
+                <w:rFonts w:eastAsia="DengXian" w:cs="Arial"/>
+                <w:lang w:val="en-US"/>
+              </w:rPr>
+            </w:pPr>
+            <w:r>
+              <w:rPr>
+                <w:rFonts w:eastAsia="DengXian" w:cs="Arial"/>
                 <w:lang w:val="en-US"/>
               </w:rPr>
               <w:t>0.6</w:t>
@@ -1446,7 +1375,7 @@
             <w:pPr>
               <w:jc w:val="center"/>
               <w:rPr>
-                <w:rFonts w:ascii="Arial" w:hAnsi="Arial" w:cs="Arial"/>
+                <w:rFonts w:eastAsia="DengXian" w:cs="Arial"/>
               </w:rPr>
             </w:pPr>
           </w:p>
@@ -1460,7 +1389,7 @@
             <w:pPr>
               <w:jc w:val="center"/>
               <w:rPr>
-                <w:rFonts w:ascii="Arial" w:hAnsi="Arial" w:cs="Arial"/>
+                <w:rFonts w:eastAsia="DengXian" w:cs="Arial"/>
               </w:rPr>
             </w:pPr>
           </w:p>
@@ -1473,13 +1402,13 @@
             <w:pPr>
               <w:jc w:val="center"/>
               <w:rPr>
-                <w:rFonts w:ascii="Arial" w:hAnsi="Arial" w:cs="Arial"/>
-                <w:lang w:val="en-US"/>
-              </w:rPr>
-            </w:pPr>
-            <w:r>
-              <w:rPr>
-                <w:rFonts w:ascii="Arial" w:hAnsi="Arial" w:cs="Arial"/>
+                <w:rFonts w:eastAsia="DengXian" w:cs="Arial"/>
+                <w:lang w:val="en-US"/>
+              </w:rPr>
+            </w:pPr>
+            <w:r>
+              <w:rPr>
+                <w:rFonts w:eastAsia="DengXian" w:cs="Arial"/>
                 <w:lang w:val="en-US"/>
               </w:rPr>
               <w:t>max</w:t>
@@ -1494,16 +1423,16 @@
             <w:pPr>
               <w:jc w:val="center"/>
               <w:rPr>
-                <w:rFonts w:ascii="Arial" w:hAnsi="Arial" w:cs="Arial"/>
-                <w:lang w:val="en-US"/>
-              </w:rPr>
-            </w:pPr>
-            <w:r>
-              <w:rPr>
-                <w:rFonts w:ascii="Arial" w:hAnsi="Arial" w:cs="Arial"/>
-                <w:lang w:val="en-US"/>
-              </w:rPr>
-              <w:t>4.4</w:t>
+                <w:rFonts w:eastAsia="DengXian" w:cs="Arial"/>
+                <w:lang w:val="en-US"/>
+              </w:rPr>
+            </w:pPr>
+            <w:r>
+              <w:rPr>
+                <w:rFonts w:eastAsia="DengXian" w:cs="Arial"/>
+                <w:lang w:val="en-US"/>
+              </w:rPr>
+              <w:t>3.8</w:t>
             </w:r>
           </w:p>
         </w:tc>
@@ -1515,12 +1444,33 @@
             <w:pPr>
               <w:jc w:val="center"/>
               <w:rPr>
-                <w:rFonts w:ascii="Arial" w:hAnsi="Arial" w:cs="Arial"/>
-              </w:rPr>
-            </w:pPr>
-            <w:r>
-              <w:rPr>
-                <w:rFonts w:ascii="Arial" w:hAnsi="Arial" w:cs="Arial"/>
+                <w:rFonts w:eastAsia="DengXian" w:cs="Arial"/>
+              </w:rPr>
+            </w:pPr>
+            <w:r>
+              <w:rPr>
+                <w:rFonts w:eastAsia="DengXian" w:cs="Arial"/>
+                <w:lang w:val="en-US"/>
+              </w:rPr>
+              <w:t>3.8</w:t>
+            </w:r>
+          </w:p>
+        </w:tc>
+        <w:tc>
+          <w:tcPr>
+            <w:tcW w:w="728" w:type="dxa"/>
+          </w:tcPr>
+          <w:p>
+            <w:pPr>
+              <w:jc w:val="center"/>
+              <w:rPr>
+                <w:rFonts w:eastAsia="DengXian" w:cs="Arial"/>
+                <w:lang w:val="en-US"/>
+              </w:rPr>
+            </w:pPr>
+            <w:r>
+              <w:rPr>
+                <w:rFonts w:eastAsia="DengXian" w:cs="Arial"/>
                 <w:lang w:val="en-US"/>
               </w:rPr>
               <w:t>9.1</w:t>
@@ -1529,40 +1479,19 @@
         </w:tc>
         <w:tc>
           <w:tcPr>
-            <w:tcW w:w="728" w:type="dxa"/>
-          </w:tcPr>
-          <w:p>
-            <w:pPr>
-              <w:jc w:val="center"/>
-              <w:rPr>
-                <w:rFonts w:ascii="Arial" w:hAnsi="Arial" w:cs="Arial"/>
-                <w:lang w:val="en-US"/>
-              </w:rPr>
-            </w:pPr>
-            <w:r>
-              <w:rPr>
-                <w:rFonts w:ascii="Arial" w:hAnsi="Arial" w:cs="Arial"/>
-                <w:lang w:val="en-US"/>
-              </w:rPr>
-              <w:t>9.1</w:t>
-            </w:r>
-          </w:p>
-        </w:tc>
-        <w:tc>
-          <w:tcPr>
-            <w:tcW w:w="0" w:type="auto"/>
-          </w:tcPr>
-          <w:p>
-            <w:pPr>
-              <w:jc w:val="center"/>
-              <w:rPr>
-                <w:rFonts w:ascii="Arial" w:hAnsi="Arial" w:cs="Arial"/>
-                <w:lang w:val="en-US"/>
-              </w:rPr>
-            </w:pPr>
-            <w:r>
-              <w:rPr>
-                <w:rFonts w:ascii="Arial" w:hAnsi="Arial" w:cs="Arial"/>
+            <w:tcW w:w="0" w:type="auto"/>
+          </w:tcPr>
+          <w:p>
+            <w:pPr>
+              <w:jc w:val="center"/>
+              <w:rPr>
+                <w:rFonts w:eastAsia="DengXian" w:cs="Arial"/>
+                <w:lang w:val="en-US"/>
+              </w:rPr>
+            </w:pPr>
+            <w:r>
+              <w:rPr>
+                <w:rFonts w:eastAsia="DengXian" w:cs="Arial"/>
                 <w:lang w:val="en-US"/>
               </w:rPr>
               <w:t>4.3</w:t>
@@ -1577,13 +1506,13 @@
             <w:pPr>
               <w:jc w:val="center"/>
               <w:rPr>
-                <w:rFonts w:ascii="Arial" w:hAnsi="Arial" w:cs="Arial"/>
-                <w:lang w:val="en-US"/>
-              </w:rPr>
-            </w:pPr>
-            <w:r>
-              <w:rPr>
-                <w:rFonts w:ascii="Arial" w:hAnsi="Arial" w:cs="Arial"/>
+                <w:rFonts w:eastAsia="DengXian" w:cs="Arial"/>
+                <w:lang w:val="en-US"/>
+              </w:rPr>
+            </w:pPr>
+            <w:r>
+              <w:rPr>
+                <w:rFonts w:eastAsia="DengXian" w:cs="Arial"/>
                 <w:lang w:val="en-US"/>
               </w:rPr>
               <w:t>4.1</w:t>
@@ -1601,12 +1530,12 @@
             <w:pPr>
               <w:jc w:val="center"/>
               <w:rPr>
-                <w:rFonts w:ascii="Arial" w:hAnsi="Arial" w:cs="Arial"/>
-              </w:rPr>
-            </w:pPr>
-            <w:r>
-              <w:rPr>
-                <w:rFonts w:ascii="Arial" w:hAnsi="Arial" w:cs="Arial"/>
+                <w:rFonts w:eastAsia="DengXian" w:cs="Arial"/>
+              </w:rPr>
+            </w:pPr>
+            <w:r>
+              <w:rPr>
+                <w:rFonts w:eastAsia="DengXian" w:cs="Arial"/>
               </w:rPr>
               <w:t>Минимальная полоса пропускания</w:t>
             </w:r>
@@ -1615,12 +1544,12 @@
             <w:pPr>
               <w:jc w:val="center"/>
               <w:rPr>
-                <w:rFonts w:ascii="Arial" w:hAnsi="Arial" w:cs="Arial"/>
-              </w:rPr>
-            </w:pPr>
-            <w:r>
-              <w:rPr>
-                <w:rFonts w:ascii="Arial" w:hAnsi="Arial" w:cs="Arial"/>
+                <w:rFonts w:eastAsia="DengXian" w:cs="Arial"/>
+              </w:rPr>
+            </w:pPr>
+            <w:r>
+              <w:rPr>
+                <w:rFonts w:eastAsia="DengXian" w:cs="Arial"/>
               </w:rPr>
               <w:t>идеального канала связи</w:t>
             </w:r>
@@ -1634,25 +1563,83 @@
             <w:pPr>
               <w:jc w:val="center"/>
               <w:rPr>
-                <w:rFonts w:ascii="Arial" w:hAnsi="Arial" w:cs="Arial"/>
-              </w:rPr>
-            </w:pPr>
-            <w:r>
-              <w:rPr>
-                <w:rFonts w:ascii="Arial" w:hAnsi="Arial" w:cs="Arial"/>
+                <w:rFonts w:eastAsia="DengXian" w:cs="Arial"/>
+                <w:lang w:val="en-US"/>
+              </w:rPr>
+            </w:pPr>
+            <w:r>
+              <w:rPr>
+                <w:rFonts w:eastAsia="DengXian" w:cs="Arial"/>
+                <w:lang w:val="en-US"/>
+              </w:rPr>
+              <w:t>3.8</w:t>
+            </w:r>
+          </w:p>
+        </w:tc>
+        <w:tc>
+          <w:tcPr>
+            <w:tcW w:w="684" w:type="dxa"/>
+          </w:tcPr>
+          <w:p>
+            <w:pPr>
+              <w:jc w:val="center"/>
+              <w:rPr>
+                <w:rFonts w:eastAsia="DengXian" w:cs="Arial"/>
+                <w:lang w:val="en-US"/>
+              </w:rPr>
+            </w:pPr>
+            <w:r>
+              <w:rPr>
+                <w:rFonts w:eastAsia="DengXian" w:cs="Arial"/>
+                <w:lang w:val="en-US"/>
+              </w:rPr>
+              <w:t>3.8</w:t>
+            </w:r>
+          </w:p>
+        </w:tc>
+        <w:tc>
+          <w:tcPr>
+            <w:tcW w:w="728" w:type="dxa"/>
+          </w:tcPr>
+          <w:p>
+            <w:pPr>
+              <w:jc w:val="center"/>
+              <w:rPr>
+                <w:rFonts w:eastAsia="DengXian" w:cs="Arial"/>
+                <w:lang w:val="en-US"/>
+              </w:rPr>
+            </w:pPr>
+            <w:r>
+              <w:rPr>
+                <w:rFonts w:eastAsia="DengXian" w:cs="Arial"/>
               </w:rPr>
               <w:t>4</w:t>
             </w:r>
             <w:r>
               <w:rPr>
-                <w:rFonts w:ascii="Arial" w:hAnsi="Arial" w:cs="Arial"/>
-                <w:lang w:val="en-US"/>
-              </w:rPr>
-              <w:t>.</w:t>
-            </w:r>
-            <w:r>
-              <w:rPr>
-                <w:rFonts w:ascii="Arial" w:hAnsi="Arial" w:cs="Arial"/>
+                <w:rFonts w:eastAsia="DengXian" w:cs="Arial"/>
+                <w:lang w:val="en-US"/>
+              </w:rPr>
+              <w:t>.4</w:t>
+            </w:r>
+          </w:p>
+        </w:tc>
+        <w:tc>
+          <w:tcPr>
+            <w:tcW w:w="0" w:type="auto"/>
+          </w:tcPr>
+          <w:p>
+            <w:pPr>
+              <w:jc w:val="center"/>
+              <w:rPr>
+                <w:rFonts w:eastAsia="DengXian" w:cs="Arial"/>
+                <w:lang w:val="en-US"/>
+              </w:rPr>
+            </w:pPr>
+            <w:r>
+              <w:rPr>
+                <w:rFonts w:eastAsia="DengXian" w:cs="Arial"/>
+                <w:lang w:val="en-US"/>
               </w:rPr>
               <w:t>4</w:t>
             </w:r>
@@ -1660,88 +1647,19 @@
         </w:tc>
         <w:tc>
           <w:tcPr>
-            <w:tcW w:w="684" w:type="dxa"/>
-          </w:tcPr>
-          <w:p>
-            <w:pPr>
-              <w:jc w:val="center"/>
-              <w:rPr>
-                <w:rFonts w:ascii="Arial" w:hAnsi="Arial" w:cs="Arial"/>
-                <w:lang w:val="en-US"/>
-              </w:rPr>
-            </w:pPr>
-            <w:r>
-              <w:rPr>
-                <w:rFonts w:ascii="Arial" w:hAnsi="Arial" w:cs="Arial"/>
-                <w:lang w:val="en-US"/>
-              </w:rPr>
-              <w:t>9.1</w:t>
-            </w:r>
-          </w:p>
-        </w:tc>
-        <w:tc>
-          <w:tcPr>
-            <w:tcW w:w="728" w:type="dxa"/>
-          </w:tcPr>
-          <w:p>
-            <w:pPr>
-              <w:jc w:val="center"/>
-              <w:rPr>
-                <w:rFonts w:ascii="Arial" w:hAnsi="Arial" w:cs="Arial"/>
-                <w:lang w:val="en-US"/>
-              </w:rPr>
-            </w:pPr>
-            <w:r>
-              <w:rPr>
-                <w:rFonts w:ascii="Arial" w:hAnsi="Arial" w:cs="Arial"/>
-              </w:rPr>
-              <w:t>4</w:t>
-            </w:r>
-            <w:r>
-              <w:rPr>
-                <w:rFonts w:ascii="Arial" w:hAnsi="Arial" w:cs="Arial"/>
-                <w:lang w:val="en-US"/>
-              </w:rPr>
-              <w:t>.4</w:t>
-            </w:r>
-          </w:p>
-        </w:tc>
-        <w:tc>
-          <w:tcPr>
-            <w:tcW w:w="0" w:type="auto"/>
-          </w:tcPr>
-          <w:p>
-            <w:pPr>
-              <w:jc w:val="center"/>
-              <w:rPr>
-                <w:rFonts w:ascii="Arial" w:hAnsi="Arial" w:cs="Arial"/>
-                <w:lang w:val="en-US"/>
-              </w:rPr>
-            </w:pPr>
-            <w:r>
-              <w:rPr>
-                <w:rFonts w:ascii="Arial" w:hAnsi="Arial" w:cs="Arial"/>
-                <w:lang w:val="en-US"/>
-              </w:rPr>
-              <w:t>4</w:t>
-            </w:r>
-          </w:p>
-        </w:tc>
-        <w:tc>
-          <w:tcPr>
-            <w:tcW w:w="0" w:type="auto"/>
-          </w:tcPr>
-          <w:p>
-            <w:pPr>
-              <w:jc w:val="center"/>
-              <w:rPr>
-                <w:rFonts w:ascii="Arial" w:hAnsi="Arial" w:cs="Arial"/>
-                <w:lang w:val="en-US"/>
-              </w:rPr>
-            </w:pPr>
-            <w:r>
-              <w:rPr>
-                <w:rFonts w:ascii="Arial" w:hAnsi="Arial" w:cs="Arial"/>
+            <w:tcW w:w="0" w:type="auto"/>
+          </w:tcPr>
+          <w:p>
+            <w:pPr>
+              <w:jc w:val="center"/>
+              <w:rPr>
+                <w:rFonts w:eastAsia="DengXian" w:cs="Arial"/>
+                <w:lang w:val="en-US"/>
+              </w:rPr>
+            </w:pPr>
+            <w:r>
+              <w:rPr>
+                <w:rFonts w:eastAsia="DengXian" w:cs="Arial"/>
                 <w:lang w:val="en-US"/>
               </w:rPr>
               <w:t>3.5</w:t>
@@ -1759,12 +1677,12 @@
             <w:pPr>
               <w:jc w:val="center"/>
               <w:rPr>
-                <w:rFonts w:ascii="Arial" w:hAnsi="Arial" w:cs="Arial"/>
-              </w:rPr>
-            </w:pPr>
-            <w:r>
-              <w:rPr>
-                <w:rFonts w:ascii="Arial" w:hAnsi="Arial" w:cs="Arial"/>
+                <w:rFonts w:eastAsia="DengXian" w:cs="Arial"/>
+              </w:rPr>
+            </w:pPr>
+            <w:r>
+              <w:rPr>
+                <w:rFonts w:eastAsia="DengXian" w:cs="Arial"/>
               </w:rPr>
               <w:t>Уровень шума</w:t>
             </w:r>
@@ -1778,13 +1696,13 @@
             <w:pPr>
               <w:jc w:val="center"/>
               <w:rPr>
-                <w:rFonts w:ascii="Arial" w:hAnsi="Arial" w:cs="Arial"/>
-                <w:lang w:val="en-US"/>
-              </w:rPr>
-            </w:pPr>
-            <w:r>
-              <w:rPr>
-                <w:rFonts w:ascii="Arial" w:hAnsi="Arial" w:cs="Arial"/>
+                <w:rFonts w:eastAsia="DengXian" w:cs="Arial"/>
+                <w:lang w:val="en-US"/>
+              </w:rPr>
+            </w:pPr>
+            <w:r>
+              <w:rPr>
+                <w:rFonts w:eastAsia="DengXian" w:cs="Arial"/>
                 <w:lang w:val="en-US"/>
               </w:rPr>
               <w:t>max</w:t>
@@ -1799,23 +1717,23 @@
             <w:pPr>
               <w:jc w:val="center"/>
               <w:rPr>
-                <w:rFonts w:ascii="Arial" w:hAnsi="Arial" w:cs="Arial"/>
-                <w:lang w:val="en-US"/>
-              </w:rPr>
-            </w:pPr>
-            <w:r>
-              <w:rPr>
-                <w:rFonts w:ascii="Arial" w:hAnsi="Arial" w:cs="Arial"/>
-                <w:lang w:val="en-US"/>
-              </w:rPr>
-              <w:t>0.3</w:t>
-            </w:r>
-            <w:r>
-              <w:rPr>
-                <w:rFonts w:ascii="Arial" w:hAnsi="Arial" w:cs="Arial"/>
-                <w:lang w:val="en-US"/>
-              </w:rPr>
-              <w:t>7</w:t>
+                <w:rFonts w:eastAsia="DengXian" w:cs="Arial"/>
+                <w:lang w:val="en-US"/>
+              </w:rPr>
+            </w:pPr>
+            <w:r>
+              <w:rPr>
+                <w:rFonts w:eastAsia="DengXian" w:cs="Arial"/>
+                <w:lang w:val="en-US"/>
+              </w:rPr>
+              <w:t>0.</w:t>
+            </w:r>
+            <w:r>
+              <w:rPr>
+                <w:rFonts w:eastAsia="DengXian" w:cs="Arial"/>
+                <w:lang w:val="en-US"/>
+              </w:rPr>
+              <w:t>06</w:t>
             </w:r>
           </w:p>
         </w:tc>
@@ -1827,23 +1745,23 @@
             <w:pPr>
               <w:jc w:val="center"/>
               <w:rPr>
-                <w:rFonts w:ascii="Arial" w:hAnsi="Arial" w:cs="Arial"/>
-                <w:lang w:val="en-US"/>
-              </w:rPr>
-            </w:pPr>
-            <w:r>
-              <w:rPr>
-                <w:rFonts w:ascii="Arial" w:hAnsi="Arial" w:cs="Arial"/>
-                <w:lang w:val="en-US"/>
-              </w:rPr>
-              <w:t>0.4</w:t>
-            </w:r>
-            <w:r>
-              <w:rPr>
-                <w:rFonts w:ascii="Arial" w:hAnsi="Arial" w:cs="Arial"/>
-                <w:lang w:val="en-US"/>
-              </w:rPr>
-              <w:t>1</w:t>
+                <w:rFonts w:eastAsia="DengXian" w:cs="Arial"/>
+                <w:lang w:val="en-US"/>
+              </w:rPr>
+            </w:pPr>
+            <w:r>
+              <w:rPr>
+                <w:rFonts w:eastAsia="DengXian" w:cs="Arial"/>
+                <w:lang w:val="en-US"/>
+              </w:rPr>
+              <w:t>0.</w:t>
+            </w:r>
+            <w:r>
+              <w:rPr>
+                <w:rFonts w:eastAsia="DengXian" w:cs="Arial"/>
+                <w:lang w:val="en-US"/>
+              </w:rPr>
+              <w:t>04</w:t>
             </w:r>
           </w:p>
         </w:tc>
@@ -1855,34 +1773,41 @@
             <w:pPr>
               <w:jc w:val="center"/>
               <w:rPr>
-                <w:rFonts w:ascii="Arial" w:hAnsi="Arial" w:cs="Arial"/>
-                <w:lang w:val="en-US"/>
-              </w:rPr>
-            </w:pPr>
-            <w:r>
-              <w:rPr>
-                <w:rFonts w:ascii="Arial" w:hAnsi="Arial" w:cs="Arial"/>
-                <w:lang w:val="en-US"/>
-              </w:rPr>
-              <w:t>0.03</w:t>
-            </w:r>
-          </w:p>
-        </w:tc>
-        <w:tc>
-          <w:tcPr>
-            <w:tcW w:w="0" w:type="auto"/>
-          </w:tcPr>
-          <w:p>
-            <w:pPr>
-              <w:jc w:val="center"/>
-              <w:rPr>
-                <w:rFonts w:ascii="Arial" w:hAnsi="Arial" w:cs="Arial"/>
-                <w:lang w:val="en-US"/>
-              </w:rPr>
-            </w:pPr>
-            <w:r>
-              <w:rPr>
-                <w:rFonts w:ascii="Arial" w:hAnsi="Arial" w:cs="Arial"/>
+                <w:rFonts w:eastAsia="DengXian" w:cs="Arial"/>
+                <w:lang w:val="en-US"/>
+              </w:rPr>
+            </w:pPr>
+            <w:r>
+              <w:rPr>
+                <w:rFonts w:eastAsia="DengXian" w:cs="Arial"/>
+                <w:lang w:val="en-US"/>
+              </w:rPr>
+              <w:t>0.0</w:t>
+            </w:r>
+            <w:r>
+              <w:rPr>
+                <w:rFonts w:eastAsia="DengXian" w:cs="Arial"/>
+                <w:lang w:val="en-US"/>
+              </w:rPr>
+              <w:t>2</w:t>
+            </w:r>
+          </w:p>
+        </w:tc>
+        <w:tc>
+          <w:tcPr>
+            <w:tcW w:w="0" w:type="auto"/>
+          </w:tcPr>
+          <w:p>
+            <w:pPr>
+              <w:jc w:val="center"/>
+              <w:rPr>
+                <w:rFonts w:eastAsia="DengXian" w:cs="Arial"/>
+                <w:lang w:val="en-US"/>
+              </w:rPr>
+            </w:pPr>
+            <w:r>
+              <w:rPr>
+                <w:rFonts w:eastAsia="DengXian" w:cs="Arial"/>
                 <w:lang w:val="en-US"/>
               </w:rPr>
               <w:t>0</w:t>
@@ -1897,20 +1822,20 @@
             <w:pPr>
               <w:jc w:val="center"/>
               <w:rPr>
-                <w:rFonts w:ascii="Arial" w:hAnsi="Arial" w:cs="Arial"/>
-                <w:lang w:val="en-US"/>
-              </w:rPr>
-            </w:pPr>
-            <w:r>
-              <w:rPr>
-                <w:rFonts w:ascii="Arial" w:hAnsi="Arial" w:cs="Arial"/>
+                <w:rFonts w:eastAsia="DengXian" w:cs="Arial"/>
+                <w:lang w:val="en-US"/>
+              </w:rPr>
+            </w:pPr>
+            <w:r>
+              <w:rPr>
+                <w:rFonts w:eastAsia="DengXian" w:cs="Arial"/>
                 <w:lang w:val="en-US"/>
               </w:rPr>
               <w:t>0.1</w:t>
             </w:r>
             <w:r>
               <w:rPr>
-                <w:rFonts w:ascii="Arial" w:hAnsi="Arial" w:cs="Arial"/>
+                <w:rFonts w:eastAsia="DengXian" w:cs="Arial"/>
                 <w:lang w:val="en-US"/>
               </w:rPr>
               <w:t>2</w:t>
@@ -1928,12 +1853,12 @@
             <w:pPr>
               <w:jc w:val="center"/>
               <w:rPr>
-                <w:rFonts w:ascii="Arial" w:hAnsi="Arial" w:cs="Arial"/>
-              </w:rPr>
-            </w:pPr>
-            <w:r>
-              <w:rPr>
-                <w:rFonts w:ascii="Arial" w:hAnsi="Arial" w:cs="Arial"/>
+                <w:rFonts w:eastAsia="DengXian" w:cs="Arial"/>
+              </w:rPr>
+            </w:pPr>
+            <w:r>
+              <w:rPr>
+                <w:rFonts w:eastAsia="DengXian" w:cs="Arial"/>
               </w:rPr>
               <w:t>Уровень рассинхронизации</w:t>
             </w:r>
@@ -1947,13 +1872,13 @@
             <w:pPr>
               <w:jc w:val="center"/>
               <w:rPr>
-                <w:rFonts w:ascii="Arial" w:hAnsi="Arial" w:cs="Arial"/>
-                <w:lang w:val="en-US"/>
-              </w:rPr>
-            </w:pPr>
-            <w:r>
-              <w:rPr>
-                <w:rFonts w:ascii="Arial" w:hAnsi="Arial" w:cs="Arial"/>
+                <w:rFonts w:eastAsia="DengXian" w:cs="Arial"/>
+                <w:lang w:val="en-US"/>
+              </w:rPr>
+            </w:pPr>
+            <w:r>
+              <w:rPr>
+                <w:rFonts w:eastAsia="DengXian" w:cs="Arial"/>
                 <w:lang w:val="en-US"/>
               </w:rPr>
               <w:t>max</w:t>
@@ -1968,16 +1893,23 @@
             <w:pPr>
               <w:jc w:val="center"/>
               <w:rPr>
-                <w:rFonts w:ascii="Arial" w:hAnsi="Arial" w:cs="Arial"/>
-                <w:lang w:val="en-US"/>
-              </w:rPr>
-            </w:pPr>
-            <w:r>
-              <w:rPr>
-                <w:rFonts w:ascii="Arial" w:hAnsi="Arial" w:cs="Arial"/>
-                <w:lang w:val="en-US"/>
-              </w:rPr>
-              <w:t>0.53</w:t>
+                <w:rFonts w:eastAsia="DengXian" w:cs="Arial"/>
+                <w:lang w:val="en-US"/>
+              </w:rPr>
+            </w:pPr>
+            <w:r>
+              <w:rPr>
+                <w:rFonts w:eastAsia="DengXian" w:cs="Arial"/>
+                <w:lang w:val="en-US"/>
+              </w:rPr>
+              <w:t>0.5</w:t>
+            </w:r>
+            <w:r>
+              <w:rPr>
+                <w:rFonts w:eastAsia="DengXian" w:cs="Arial"/>
+                <w:lang w:val="en-US"/>
+              </w:rPr>
+              <w:t>1</w:t>
             </w:r>
           </w:p>
         </w:tc>
@@ -1989,16 +1921,16 @@
             <w:pPr>
               <w:jc w:val="center"/>
               <w:rPr>
-                <w:rFonts w:ascii="Arial" w:hAnsi="Arial" w:cs="Arial"/>
-                <w:lang w:val="en-US"/>
-              </w:rPr>
-            </w:pPr>
-            <w:r>
-              <w:rPr>
-                <w:rFonts w:ascii="Arial" w:hAnsi="Arial" w:cs="Arial"/>
-                <w:lang w:val="en-US"/>
-              </w:rPr>
-              <w:t>1</w:t>
+                <w:rFonts w:eastAsia="DengXian" w:cs="Arial"/>
+                <w:lang w:val="en-US"/>
+              </w:rPr>
+            </w:pPr>
+            <w:r>
+              <w:rPr>
+                <w:rFonts w:eastAsia="DengXian" w:cs="Arial"/>
+                <w:lang w:val="en-US"/>
+              </w:rPr>
+              <w:t>0.77</w:t>
             </w:r>
           </w:p>
         </w:tc>
@@ -2010,13 +1942,13 @@
             <w:pPr>
               <w:jc w:val="center"/>
               <w:rPr>
-                <w:rFonts w:ascii="Arial" w:hAnsi="Arial" w:cs="Arial"/>
-                <w:lang w:val="en-US"/>
-              </w:rPr>
-            </w:pPr>
-            <w:r>
-              <w:rPr>
-                <w:rFonts w:ascii="Arial" w:hAnsi="Arial" w:cs="Arial"/>
+                <w:rFonts w:eastAsia="DengXian" w:cs="Arial"/>
+                <w:lang w:val="en-US"/>
+              </w:rPr>
+            </w:pPr>
+            <w:r>
+              <w:rPr>
+                <w:rFonts w:eastAsia="DengXian" w:cs="Arial"/>
                 <w:lang w:val="en-US"/>
               </w:rPr>
               <w:t>0.1</w:t>
@@ -2031,13 +1963,13 @@
             <w:pPr>
               <w:jc w:val="center"/>
               <w:rPr>
-                <w:rFonts w:ascii="Arial" w:hAnsi="Arial" w:cs="Arial"/>
-                <w:lang w:val="en-US"/>
-              </w:rPr>
-            </w:pPr>
-            <w:r>
-              <w:rPr>
-                <w:rFonts w:ascii="Arial" w:hAnsi="Arial" w:cs="Arial"/>
+                <w:rFonts w:eastAsia="DengXian" w:cs="Arial"/>
+                <w:lang w:val="en-US"/>
+              </w:rPr>
+            </w:pPr>
+            <w:r>
+              <w:rPr>
+                <w:rFonts w:eastAsia="DengXian" w:cs="Arial"/>
                 <w:lang w:val="en-US"/>
               </w:rPr>
               <w:t>0</w:t>
@@ -2052,13 +1984,13 @@
             <w:pPr>
               <w:jc w:val="center"/>
               <w:rPr>
-                <w:rFonts w:ascii="Arial" w:hAnsi="Arial" w:cs="Arial"/>
-                <w:lang w:val="en-US"/>
-              </w:rPr>
-            </w:pPr>
-            <w:r>
-              <w:rPr>
-                <w:rFonts w:ascii="Arial" w:hAnsi="Arial" w:cs="Arial"/>
+                <w:rFonts w:eastAsia="DengXian" w:cs="Arial"/>
+                <w:lang w:val="en-US"/>
+              </w:rPr>
+            </w:pPr>
+            <w:r>
+              <w:rPr>
+                <w:rFonts w:eastAsia="DengXian" w:cs="Arial"/>
                 <w:lang w:val="en-US"/>
               </w:rPr>
               <w:t>0.21</w:t>
@@ -2076,14 +2008,28 @@
             <w:pPr>
               <w:jc w:val="center"/>
               <w:rPr>
-                <w:rFonts w:ascii="Arial" w:hAnsi="Arial" w:cs="Arial"/>
-              </w:rPr>
-            </w:pPr>
-            <w:r>
-              <w:rPr>
-                <w:rFonts w:ascii="Arial" w:hAnsi="Arial" w:cs="Arial"/>
-              </w:rPr>
-              <w:t>Уровень граничного напряж.</w:t>
+                <w:rFonts w:eastAsia="DengXian" w:cs="Arial"/>
+              </w:rPr>
+            </w:pPr>
+            <w:r>
+              <w:rPr>
+                <w:rFonts w:eastAsia="DengXian" w:cs="Arial"/>
+              </w:rPr>
+              <w:t xml:space="preserve">Уровень граничного </w:t>
+            </w:r>
+            <w:proofErr w:type="spellStart"/>
+            <w:r>
+              <w:rPr>
+                <w:rFonts w:eastAsia="DengXian" w:cs="Arial"/>
+              </w:rPr>
+              <w:t>напряж</w:t>
+            </w:r>
+            <w:proofErr w:type="spellEnd"/>
+            <w:r>
+              <w:rPr>
+                <w:rFonts w:eastAsia="DengXian" w:cs="Arial"/>
+              </w:rPr>
+              <w:t>.</w:t>
             </w:r>
           </w:p>
         </w:tc>
@@ -2095,13 +2041,13 @@
             <w:pPr>
               <w:jc w:val="center"/>
               <w:rPr>
-                <w:rFonts w:ascii="Arial" w:hAnsi="Arial" w:cs="Arial"/>
-                <w:lang w:val="en-US"/>
-              </w:rPr>
-            </w:pPr>
-            <w:r>
-              <w:rPr>
-                <w:rFonts w:ascii="Arial" w:hAnsi="Arial" w:cs="Arial"/>
+                <w:rFonts w:eastAsia="DengXian" w:cs="Arial"/>
+                <w:lang w:val="en-US"/>
+              </w:rPr>
+            </w:pPr>
+            <w:r>
+              <w:rPr>
+                <w:rFonts w:eastAsia="DengXian" w:cs="Arial"/>
                 <w:lang w:val="en-US"/>
               </w:rPr>
               <w:t>max</w:t>
@@ -2116,16 +2062,23 @@
             <w:pPr>
               <w:jc w:val="center"/>
               <w:rPr>
-                <w:rFonts w:ascii="Arial" w:hAnsi="Arial" w:cs="Arial"/>
-                <w:lang w:val="en-US"/>
-              </w:rPr>
-            </w:pPr>
-            <w:r>
-              <w:rPr>
-                <w:rFonts w:ascii="Arial" w:hAnsi="Arial" w:cs="Arial"/>
-                <w:lang w:val="en-US"/>
-              </w:rPr>
-              <w:t>0.5</w:t>
+                <w:rFonts w:eastAsia="DengXian" w:cs="Arial"/>
+                <w:lang w:val="en-US"/>
+              </w:rPr>
+            </w:pPr>
+            <w:r>
+              <w:rPr>
+                <w:rFonts w:eastAsia="DengXian" w:cs="Arial"/>
+                <w:lang w:val="en-US"/>
+              </w:rPr>
+              <w:t>0.</w:t>
+            </w:r>
+            <w:r>
+              <w:rPr>
+                <w:rFonts w:eastAsia="DengXian" w:cs="Arial"/>
+                <w:lang w:val="en-US"/>
+              </w:rPr>
+              <w:t>07</w:t>
             </w:r>
           </w:p>
         </w:tc>
@@ -2137,16 +2090,23 @@
             <w:pPr>
               <w:jc w:val="center"/>
               <w:rPr>
-                <w:rFonts w:ascii="Arial" w:hAnsi="Arial" w:cs="Arial"/>
-                <w:lang w:val="en-US"/>
-              </w:rPr>
-            </w:pPr>
-            <w:r>
-              <w:rPr>
-                <w:rFonts w:ascii="Arial" w:hAnsi="Arial" w:cs="Arial"/>
-                <w:lang w:val="en-US"/>
-              </w:rPr>
-              <w:t>0.53</w:t>
+                <w:rFonts w:eastAsia="DengXian" w:cs="Arial"/>
+                <w:lang w:val="en-US"/>
+              </w:rPr>
+            </w:pPr>
+            <w:r>
+              <w:rPr>
+                <w:rFonts w:eastAsia="DengXian" w:cs="Arial"/>
+                <w:lang w:val="en-US"/>
+              </w:rPr>
+              <w:t>0.</w:t>
+            </w:r>
+            <w:r>
+              <w:rPr>
+                <w:rFonts w:eastAsia="DengXian" w:cs="Arial"/>
+                <w:lang w:val="en-US"/>
+              </w:rPr>
+              <w:t>05</w:t>
             </w:r>
           </w:p>
         </w:tc>
@@ -2158,13 +2118,13 @@
             <w:pPr>
               <w:jc w:val="center"/>
               <w:rPr>
-                <w:rFonts w:ascii="Arial" w:hAnsi="Arial" w:cs="Arial"/>
-                <w:lang w:val="en-US"/>
-              </w:rPr>
-            </w:pPr>
-            <w:r>
-              <w:rPr>
-                <w:rFonts w:ascii="Arial" w:hAnsi="Arial" w:cs="Arial"/>
+                <w:rFonts w:eastAsia="DengXian" w:cs="Arial"/>
+                <w:lang w:val="en-US"/>
+              </w:rPr>
+            </w:pPr>
+            <w:r>
+              <w:rPr>
+                <w:rFonts w:eastAsia="DengXian" w:cs="Arial"/>
                 <w:lang w:val="en-US"/>
               </w:rPr>
               <w:t>1</w:t>
@@ -2179,13 +2139,13 @@
             <w:pPr>
               <w:jc w:val="center"/>
               <w:rPr>
-                <w:rFonts w:ascii="Arial" w:hAnsi="Arial" w:cs="Arial"/>
-                <w:lang w:val="en-US"/>
-              </w:rPr>
-            </w:pPr>
-            <w:r>
-              <w:rPr>
-                <w:rFonts w:ascii="Arial" w:hAnsi="Arial" w:cs="Arial"/>
+                <w:rFonts w:eastAsia="DengXian" w:cs="Arial"/>
+                <w:lang w:val="en-US"/>
+              </w:rPr>
+            </w:pPr>
+            <w:r>
+              <w:rPr>
+                <w:rFonts w:eastAsia="DengXian" w:cs="Arial"/>
                 <w:lang w:val="en-US"/>
               </w:rPr>
               <w:t>0</w:t>
@@ -2200,13 +2160,13 @@
             <w:pPr>
               <w:jc w:val="center"/>
               <w:rPr>
-                <w:rFonts w:ascii="Arial" w:hAnsi="Arial" w:cs="Arial"/>
-                <w:lang w:val="en-US"/>
-              </w:rPr>
-            </w:pPr>
-            <w:r>
-              <w:rPr>
-                <w:rFonts w:ascii="Arial" w:hAnsi="Arial" w:cs="Arial"/>
+                <w:rFonts w:eastAsia="DengXian" w:cs="Arial"/>
+                <w:lang w:val="en-US"/>
+              </w:rPr>
+            </w:pPr>
+            <w:r>
+              <w:rPr>
+                <w:rFonts w:eastAsia="DengXian" w:cs="Arial"/>
                 <w:lang w:val="en-US"/>
               </w:rPr>
               <w:t>0.14</w:t>
@@ -2224,14 +2184,28 @@
             <w:pPr>
               <w:jc w:val="center"/>
               <w:rPr>
-                <w:rFonts w:ascii="Arial" w:hAnsi="Arial" w:cs="Arial"/>
-              </w:rPr>
-            </w:pPr>
-            <w:r>
-              <w:rPr>
-                <w:rFonts w:ascii="Arial" w:hAnsi="Arial" w:cs="Arial"/>
-              </w:rPr>
-              <w:t>Процент ошибок при max уровнях и минимальной полосе пропускания КС</w:t>
+                <w:rFonts w:eastAsia="DengXian" w:cs="Arial"/>
+              </w:rPr>
+            </w:pPr>
+            <w:r>
+              <w:rPr>
+                <w:rFonts w:eastAsia="DengXian" w:cs="Arial"/>
+              </w:rPr>
+              <w:t xml:space="preserve">Процент ошибок при </w:t>
+            </w:r>
+            <w:proofErr w:type="spellStart"/>
+            <w:r>
+              <w:rPr>
+                <w:rFonts w:eastAsia="DengXian" w:cs="Arial"/>
+              </w:rPr>
+              <w:t>max</w:t>
+            </w:r>
+            <w:proofErr w:type="spellEnd"/>
+            <w:r>
+              <w:rPr>
+                <w:rFonts w:eastAsia="DengXian" w:cs="Arial"/>
+              </w:rPr>
+              <w:t xml:space="preserve"> уровнях и минимальной полосе пропускания КС</w:t>
             </w:r>
           </w:p>
         </w:tc>
@@ -2243,16 +2217,16 @@
             <w:pPr>
               <w:jc w:val="center"/>
               <w:rPr>
-                <w:rFonts w:ascii="Arial" w:hAnsi="Arial" w:cs="Arial"/>
-                <w:lang w:val="en-US"/>
-              </w:rPr>
-            </w:pPr>
-            <w:r>
-              <w:rPr>
-                <w:rFonts w:ascii="Arial" w:hAnsi="Arial" w:cs="Arial"/>
-                <w:lang w:val="en-US"/>
-              </w:rPr>
-              <w:t>11</w:t>
+                <w:rFonts w:eastAsia="DengXian" w:cs="Arial"/>
+                <w:lang w:val="en-US"/>
+              </w:rPr>
+            </w:pPr>
+            <w:r>
+              <w:rPr>
+                <w:rFonts w:eastAsia="DengXian" w:cs="Arial"/>
+                <w:lang w:val="en-US"/>
+              </w:rPr>
+              <w:t>2.2</w:t>
             </w:r>
           </w:p>
         </w:tc>
@@ -2264,16 +2238,23 @@
             <w:pPr>
               <w:jc w:val="center"/>
               <w:rPr>
-                <w:rFonts w:ascii="Arial" w:hAnsi="Arial" w:cs="Arial"/>
-                <w:lang w:val="en-US"/>
-              </w:rPr>
-            </w:pPr>
-            <w:r>
-              <w:rPr>
-                <w:rFonts w:ascii="Arial" w:hAnsi="Arial" w:cs="Arial"/>
-                <w:lang w:val="en-US"/>
-              </w:rPr>
-              <w:t>21</w:t>
+                <w:rFonts w:eastAsia="DengXian" w:cs="Arial"/>
+                <w:lang w:val="en-US"/>
+              </w:rPr>
+            </w:pPr>
+            <w:r>
+              <w:rPr>
+                <w:rFonts w:eastAsia="DengXian" w:cs="Arial"/>
+                <w:lang w:val="en-US"/>
+              </w:rPr>
+              <w:t>2</w:t>
+            </w:r>
+            <w:r>
+              <w:rPr>
+                <w:rFonts w:eastAsia="DengXian" w:cs="Arial"/>
+                <w:lang w:val="en-US"/>
+              </w:rPr>
+              <w:t>.1</w:t>
             </w:r>
           </w:p>
         </w:tc>
@@ -2285,13 +2266,20 @@
             <w:pPr>
               <w:jc w:val="center"/>
               <w:rPr>
-                <w:rFonts w:ascii="Arial" w:hAnsi="Arial" w:cs="Arial"/>
-                <w:lang w:val="en-US"/>
-              </w:rPr>
-            </w:pPr>
-            <w:r>
-              <w:rPr>
-                <w:rFonts w:ascii="Arial" w:hAnsi="Arial" w:cs="Arial"/>
+                <w:rFonts w:eastAsia="DengXian" w:cs="Arial"/>
+                <w:lang w:val="en-US"/>
+              </w:rPr>
+            </w:pPr>
+            <w:r>
+              <w:rPr>
+                <w:rFonts w:eastAsia="DengXian" w:cs="Arial"/>
+                <w:lang w:val="en-US"/>
+              </w:rPr>
+              <w:t xml:space="preserve">&lt; </w:t>
+            </w:r>
+            <w:r>
+              <w:rPr>
+                <w:rFonts w:eastAsia="DengXian" w:cs="Arial"/>
                 <w:lang w:val="en-US"/>
               </w:rPr>
               <w:t>0.01</w:t>
@@ -2306,13 +2294,13 @@
             <w:pPr>
               <w:jc w:val="center"/>
               <w:rPr>
-                <w:rFonts w:ascii="Arial" w:hAnsi="Arial" w:cs="Arial"/>
-                <w:lang w:val="en-US"/>
-              </w:rPr>
-            </w:pPr>
-            <w:r>
-              <w:rPr>
-                <w:rFonts w:ascii="Arial" w:hAnsi="Arial" w:cs="Arial"/>
+                <w:rFonts w:eastAsia="DengXian" w:cs="Arial"/>
+                <w:lang w:val="en-US"/>
+              </w:rPr>
+            </w:pPr>
+            <w:r>
+              <w:rPr>
+                <w:rFonts w:eastAsia="DengXian" w:cs="Arial"/>
                 <w:lang w:val="en-US"/>
               </w:rPr>
               <w:t>0</w:t>
@@ -2327,16 +2315,16 @@
             <w:pPr>
               <w:jc w:val="center"/>
               <w:rPr>
-                <w:rFonts w:ascii="Arial" w:hAnsi="Arial" w:cs="Arial"/>
-                <w:lang w:val="en-US"/>
-              </w:rPr>
-            </w:pPr>
-            <w:r>
-              <w:rPr>
-                <w:rFonts w:ascii="Arial" w:hAnsi="Arial" w:cs="Arial"/>
-                <w:lang w:val="en-US"/>
-              </w:rPr>
-              <w:t>10</w:t>
+                <w:rFonts w:eastAsia="DengXian" w:cs="Arial"/>
+                <w:lang w:val="en-US"/>
+              </w:rPr>
+            </w:pPr>
+            <w:r>
+              <w:rPr>
+                <w:rFonts w:eastAsia="DengXian" w:cs="Arial"/>
+                <w:lang w:val="en-US"/>
+              </w:rPr>
+              <w:t>9.8</w:t>
             </w:r>
           </w:p>
         </w:tc>
@@ -2351,12 +2339,12 @@
             <w:pPr>
               <w:jc w:val="center"/>
               <w:rPr>
-                <w:rFonts w:ascii="Arial" w:hAnsi="Arial" w:cs="Arial"/>
-              </w:rPr>
-            </w:pPr>
-            <w:r>
-              <w:rPr>
-                <w:rFonts w:ascii="Arial" w:hAnsi="Arial" w:cs="Arial"/>
+                <w:rFonts w:eastAsia="DengXian" w:cs="Arial"/>
+              </w:rPr>
+            </w:pPr>
+            <w:r>
+              <w:rPr>
+                <w:rFonts w:eastAsia="DengXian" w:cs="Arial"/>
               </w:rPr>
               <w:t>Уровень шума</w:t>
             </w:r>
@@ -2370,12 +2358,12 @@
             <w:pPr>
               <w:jc w:val="center"/>
               <w:rPr>
-                <w:rFonts w:ascii="Arial" w:hAnsi="Arial" w:cs="Arial"/>
-              </w:rPr>
-            </w:pPr>
-            <w:r>
-              <w:rPr>
-                <w:rFonts w:ascii="Arial" w:hAnsi="Arial" w:cs="Arial"/>
+                <w:rFonts w:eastAsia="DengXian" w:cs="Arial"/>
+              </w:rPr>
+            </w:pPr>
+            <w:r>
+              <w:rPr>
+                <w:rFonts w:eastAsia="DengXian" w:cs="Arial"/>
               </w:rPr>
               <w:t>ср.</w:t>
             </w:r>
@@ -2388,23 +2376,34 @@
           </w:tcPr>
           <w:p>
             <w:pPr>
-              <w:jc w:val="center"/>
-              <w:rPr>
-                <w:rFonts w:ascii="Arial" w:hAnsi="Arial" w:cs="Arial"/>
-                <w:lang w:val="en-US"/>
-              </w:rPr>
-            </w:pPr>
-            <w:r>
-              <w:rPr>
-                <w:rFonts w:ascii="Arial" w:hAnsi="Arial" w:cs="Arial"/>
+              <w:tabs>
+                <w:tab w:val="center" w:pos="1909"/>
+                <w:tab w:val="left" w:pos="3022"/>
+              </w:tabs>
+              <w:jc w:val="left"/>
+              <w:rPr>
+                <w:rFonts w:eastAsia="DengXian" w:cs="Arial"/>
+                <w:lang w:val="en-US"/>
+              </w:rPr>
+            </w:pPr>
+            <w:r>
+              <w:rPr>
+                <w:rFonts w:eastAsia="DengXian" w:cs="Arial"/>
+              </w:rPr>
+              <w:tab/>
+            </w:r>
+            <w:r>
+              <w:rPr>
+                <w:rFonts w:eastAsia="DengXian" w:cs="Arial"/>
               </w:rPr>
               <w:t>0.</w:t>
             </w:r>
             <w:r>
               <w:rPr>
-                <w:rFonts w:ascii="Arial" w:hAnsi="Arial" w:cs="Arial"/>
-              </w:rPr>
-              <w:t>186</w:t>
+                <w:rFonts w:eastAsia="DengXian" w:cs="Arial"/>
+                <w:lang w:val="en-US"/>
+              </w:rPr>
+              <w:t>048</w:t>
             </w:r>
           </w:p>
         </w:tc>
@@ -2419,12 +2418,12 @@
             <w:pPr>
               <w:jc w:val="center"/>
               <w:rPr>
-                <w:rFonts w:ascii="Arial" w:hAnsi="Arial" w:cs="Arial"/>
-              </w:rPr>
-            </w:pPr>
-            <w:r>
-              <w:rPr>
-                <w:rFonts w:ascii="Arial" w:hAnsi="Arial" w:cs="Arial"/>
+                <w:rFonts w:eastAsia="DengXian" w:cs="Arial"/>
+              </w:rPr>
+            </w:pPr>
+            <w:r>
+              <w:rPr>
+                <w:rFonts w:eastAsia="DengXian" w:cs="Arial"/>
               </w:rPr>
               <w:t>Уровень рассинхронизации</w:t>
             </w:r>
@@ -2438,12 +2437,12 @@
             <w:pPr>
               <w:jc w:val="center"/>
               <w:rPr>
-                <w:rFonts w:ascii="Arial" w:hAnsi="Arial" w:cs="Arial"/>
-              </w:rPr>
-            </w:pPr>
-            <w:r>
-              <w:rPr>
-                <w:rFonts w:ascii="Arial" w:hAnsi="Arial" w:cs="Arial"/>
+                <w:rFonts w:eastAsia="DengXian" w:cs="Arial"/>
+              </w:rPr>
+            </w:pPr>
+            <w:r>
+              <w:rPr>
+                <w:rFonts w:eastAsia="DengXian" w:cs="Arial"/>
               </w:rPr>
               <w:t>ср.</w:t>
             </w:r>
@@ -2458,15 +2457,22 @@
             <w:pPr>
               <w:jc w:val="center"/>
               <w:rPr>
-                <w:rFonts w:ascii="Arial" w:hAnsi="Arial" w:cs="Arial"/>
-                <w:lang w:val="en-US"/>
-              </w:rPr>
-            </w:pPr>
-            <w:r>
-              <w:rPr>
-                <w:rFonts w:ascii="Arial" w:hAnsi="Arial" w:cs="Arial"/>
-              </w:rPr>
-              <w:t>0.368</w:t>
+                <w:rFonts w:eastAsia="DengXian" w:cs="Arial"/>
+                <w:lang w:val="en-US"/>
+              </w:rPr>
+            </w:pPr>
+            <w:r>
+              <w:rPr>
+                <w:rFonts w:eastAsia="DengXian" w:cs="Arial"/>
+              </w:rPr>
+              <w:t>0.3</w:t>
+            </w:r>
+            <w:r>
+              <w:rPr>
+                <w:rFonts w:eastAsia="DengXian" w:cs="Arial"/>
+                <w:lang w:val="en-US"/>
+              </w:rPr>
+              <w:t>18</w:t>
             </w:r>
           </w:p>
         </w:tc>
@@ -2481,15 +2487,23 @@
             <w:pPr>
               <w:jc w:val="center"/>
               <w:rPr>
-                <w:rFonts w:ascii="Arial" w:hAnsi="Arial" w:cs="Arial"/>
-              </w:rPr>
-            </w:pPr>
-            <w:r>
-              <w:rPr>
-                <w:rFonts w:ascii="Arial" w:hAnsi="Arial" w:cs="Arial"/>
-              </w:rPr>
-              <w:t>Уровень граничного напряж</w:t>
-            </w:r>
+                <w:rFonts w:eastAsia="DengXian" w:cs="Arial"/>
+              </w:rPr>
+            </w:pPr>
+            <w:r>
+              <w:rPr>
+                <w:rFonts w:eastAsia="DengXian" w:cs="Arial"/>
+              </w:rPr>
+              <w:t xml:space="preserve">Уровень граничного </w:t>
+            </w:r>
+            <w:proofErr w:type="spellStart"/>
+            <w:r>
+              <w:rPr>
+                <w:rFonts w:eastAsia="DengXian" w:cs="Arial"/>
+              </w:rPr>
+              <w:t>напряж</w:t>
+            </w:r>
+            <w:proofErr w:type="spellEnd"/>
           </w:p>
         </w:tc>
         <w:tc>
@@ -2500,12 +2514,12 @@
             <w:pPr>
               <w:jc w:val="center"/>
               <w:rPr>
-                <w:rFonts w:ascii="Arial" w:hAnsi="Arial" w:cs="Arial"/>
-              </w:rPr>
-            </w:pPr>
-            <w:r>
-              <w:rPr>
-                <w:rFonts w:ascii="Arial" w:hAnsi="Arial" w:cs="Arial"/>
+                <w:rFonts w:eastAsia="DengXian" w:cs="Arial"/>
+              </w:rPr>
+            </w:pPr>
+            <w:r>
+              <w:rPr>
+                <w:rFonts w:eastAsia="DengXian" w:cs="Arial"/>
               </w:rPr>
               <w:t>ср.</w:t>
             </w:r>
@@ -2520,16 +2534,23 @@
             <w:pPr>
               <w:jc w:val="center"/>
               <w:rPr>
-                <w:rFonts w:ascii="Arial" w:hAnsi="Arial" w:cs="Arial"/>
-                <w:lang w:val="en-US"/>
-              </w:rPr>
-            </w:pPr>
-            <w:r>
-              <w:rPr>
-                <w:rFonts w:ascii="Arial" w:hAnsi="Arial" w:cs="Arial"/>
-                <w:lang w:val="en-US"/>
-              </w:rPr>
-              <w:t>0.434</w:t>
+                <w:rFonts w:eastAsia="DengXian" w:cs="Arial"/>
+                <w:lang w:val="en-US"/>
+              </w:rPr>
+            </w:pPr>
+            <w:r>
+              <w:rPr>
+                <w:rFonts w:eastAsia="DengXian" w:cs="Arial"/>
+                <w:lang w:val="en-US"/>
+              </w:rPr>
+              <w:t>0.</w:t>
+            </w:r>
+            <w:r>
+              <w:rPr>
+                <w:rFonts w:eastAsia="DengXian" w:cs="Arial"/>
+                <w:lang w:val="en-US"/>
+              </w:rPr>
+              <w:t>252</w:t>
             </w:r>
           </w:p>
         </w:tc>
@@ -2544,12 +2565,12 @@
             <w:pPr>
               <w:jc w:val="center"/>
               <w:rPr>
-                <w:rFonts w:ascii="Arial" w:hAnsi="Arial" w:cs="Arial"/>
-              </w:rPr>
-            </w:pPr>
-            <w:r>
-              <w:rPr>
-                <w:rFonts w:ascii="Arial" w:hAnsi="Arial" w:cs="Arial"/>
+                <w:rFonts w:eastAsia="DengXian" w:cs="Arial"/>
+              </w:rPr>
+            </w:pPr>
+            <w:r>
+              <w:rPr>
+                <w:rFonts w:eastAsia="DengXian" w:cs="Arial"/>
               </w:rPr>
               <w:t>Полоса</w:t>
             </w:r>
@@ -2558,32 +2579,26 @@
             <w:pPr>
               <w:jc w:val="center"/>
               <w:rPr>
-                <w:rFonts w:ascii="Arial" w:hAnsi="Arial" w:cs="Arial"/>
-              </w:rPr>
-            </w:pPr>
-            <w:r>
-              <w:rPr>
-                <w:rFonts w:ascii="Arial" w:hAnsi="Arial" w:cs="Arial"/>
-              </w:rPr>
-              <w:t>П</w:t>
-            </w:r>
-            <w:r>
-              <w:rPr>
-                <w:rFonts w:ascii="Arial" w:hAnsi="Arial" w:cs="Arial"/>
-              </w:rPr>
-              <w:t>ропускания</w:t>
-            </w:r>
-          </w:p>
-          <w:p>
-            <w:pPr>
-              <w:jc w:val="center"/>
-              <w:rPr>
-                <w:rFonts w:ascii="Arial" w:hAnsi="Arial" w:cs="Arial"/>
-              </w:rPr>
-            </w:pPr>
-            <w:r>
-              <w:rPr>
-                <w:rFonts w:ascii="Arial" w:hAnsi="Arial" w:cs="Arial"/>
+                <w:rFonts w:eastAsia="DengXian" w:cs="Arial"/>
+              </w:rPr>
+            </w:pPr>
+            <w:r>
+              <w:rPr>
+                <w:rFonts w:eastAsia="DengXian" w:cs="Arial"/>
+              </w:rPr>
+              <w:t>Пропускания</w:t>
+            </w:r>
+          </w:p>
+          <w:p>
+            <w:pPr>
+              <w:jc w:val="center"/>
+              <w:rPr>
+                <w:rFonts w:eastAsia="DengXian" w:cs="Arial"/>
+              </w:rPr>
+            </w:pPr>
+            <w:r>
+              <w:rPr>
+                <w:rFonts w:eastAsia="DengXian" w:cs="Arial"/>
               </w:rPr>
               <w:t>реального</w:t>
             </w:r>
@@ -2592,12 +2607,12 @@
             <w:pPr>
               <w:jc w:val="center"/>
               <w:rPr>
-                <w:rFonts w:ascii="Arial" w:hAnsi="Arial" w:cs="Arial"/>
-              </w:rPr>
-            </w:pPr>
-            <w:r>
-              <w:rPr>
-                <w:rFonts w:ascii="Arial" w:hAnsi="Arial" w:cs="Arial"/>
+                <w:rFonts w:eastAsia="DengXian" w:cs="Arial"/>
+              </w:rPr>
+            </w:pPr>
+            <w:r>
+              <w:rPr>
+                <w:rFonts w:eastAsia="DengXian" w:cs="Arial"/>
               </w:rPr>
               <w:t>канала связи</w:t>
             </w:r>
@@ -2612,12 +2627,12 @@
             <w:pPr>
               <w:jc w:val="center"/>
               <w:rPr>
-                <w:rFonts w:ascii="Arial" w:hAnsi="Arial" w:cs="Arial"/>
-              </w:rPr>
-            </w:pPr>
-            <w:r>
-              <w:rPr>
-                <w:rFonts w:ascii="Arial" w:hAnsi="Arial" w:cs="Arial"/>
+                <w:rFonts w:eastAsia="DengXian" w:cs="Arial"/>
+              </w:rPr>
+            </w:pPr>
+            <w:r>
+              <w:rPr>
+                <w:rFonts w:eastAsia="DengXian" w:cs="Arial"/>
               </w:rPr>
               <w:t>Гармоники</w:t>
             </w:r>
@@ -2631,13 +2646,13 @@
             <w:pPr>
               <w:jc w:val="center"/>
               <w:rPr>
-                <w:rFonts w:ascii="Arial" w:hAnsi="Arial" w:cs="Arial"/>
-                <w:lang w:val="en-US"/>
-              </w:rPr>
-            </w:pPr>
-            <w:r>
-              <w:rPr>
-                <w:rFonts w:ascii="Arial" w:hAnsi="Arial" w:cs="Arial"/>
+                <w:rFonts w:eastAsia="DengXian" w:cs="Arial"/>
+                <w:lang w:val="en-US"/>
+              </w:rPr>
+            </w:pPr>
+            <w:r>
+              <w:rPr>
+                <w:rFonts w:eastAsia="DengXian" w:cs="Arial"/>
                 <w:lang w:val="en-US"/>
               </w:rPr>
               <w:t>min</w:t>
@@ -2652,13 +2667,13 @@
             <w:pPr>
               <w:jc w:val="center"/>
               <w:rPr>
-                <w:rFonts w:ascii="Arial" w:hAnsi="Arial" w:cs="Arial"/>
-                <w:lang w:val="en-US"/>
-              </w:rPr>
-            </w:pPr>
-            <w:r>
-              <w:rPr>
-                <w:rFonts w:ascii="Arial" w:hAnsi="Arial" w:cs="Arial"/>
+                <w:rFonts w:eastAsia="DengXian" w:cs="Arial"/>
+                <w:lang w:val="en-US"/>
+              </w:rPr>
+            </w:pPr>
+            <w:r>
+              <w:rPr>
+                <w:rFonts w:eastAsia="DengXian" w:cs="Arial"/>
                 <w:lang w:val="en-US"/>
               </w:rPr>
               <w:t>0</w:t>
@@ -2673,13 +2688,13 @@
             <w:pPr>
               <w:jc w:val="center"/>
               <w:rPr>
-                <w:rFonts w:ascii="Arial" w:hAnsi="Arial" w:cs="Arial"/>
-                <w:lang w:val="en-US"/>
-              </w:rPr>
-            </w:pPr>
-            <w:r>
-              <w:rPr>
-                <w:rFonts w:ascii="Arial" w:hAnsi="Arial" w:cs="Arial"/>
+                <w:rFonts w:eastAsia="DengXian" w:cs="Arial"/>
+                <w:lang w:val="en-US"/>
+              </w:rPr>
+            </w:pPr>
+            <w:r>
+              <w:rPr>
+                <w:rFonts w:eastAsia="DengXian" w:cs="Arial"/>
                 <w:lang w:val="en-US"/>
               </w:rPr>
               <w:t>0</w:t>
@@ -2694,34 +2709,34 @@
             <w:pPr>
               <w:jc w:val="center"/>
               <w:rPr>
-                <w:rFonts w:ascii="Arial" w:hAnsi="Arial" w:cs="Arial"/>
-                <w:lang w:val="en-US"/>
-              </w:rPr>
-            </w:pPr>
-            <w:r>
-              <w:rPr>
-                <w:rFonts w:ascii="Arial" w:hAnsi="Arial" w:cs="Arial"/>
-                <w:lang w:val="en-US"/>
-              </w:rPr>
-              <w:t>18</w:t>
-            </w:r>
-          </w:p>
-        </w:tc>
-        <w:tc>
-          <w:tcPr>
-            <w:tcW w:w="0" w:type="auto"/>
-          </w:tcPr>
-          <w:p>
-            <w:pPr>
-              <w:jc w:val="center"/>
-              <w:rPr>
-                <w:rFonts w:ascii="Arial" w:hAnsi="Arial" w:cs="Arial"/>
-                <w:lang w:val="en-US"/>
-              </w:rPr>
-            </w:pPr>
-            <w:r>
-              <w:rPr>
-                <w:rFonts w:ascii="Arial" w:hAnsi="Arial" w:cs="Arial"/>
+                <w:rFonts w:eastAsia="DengXian" w:cs="Arial"/>
+                <w:lang w:val="en-US"/>
+              </w:rPr>
+            </w:pPr>
+            <w:r>
+              <w:rPr>
+                <w:rFonts w:eastAsia="DengXian" w:cs="Arial"/>
+                <w:lang w:val="en-US"/>
+              </w:rPr>
+              <w:t>22</w:t>
+            </w:r>
+          </w:p>
+        </w:tc>
+        <w:tc>
+          <w:tcPr>
+            <w:tcW w:w="0" w:type="auto"/>
+          </w:tcPr>
+          <w:p>
+            <w:pPr>
+              <w:jc w:val="center"/>
+              <w:rPr>
+                <w:rFonts w:eastAsia="DengXian" w:cs="Arial"/>
+                <w:lang w:val="en-US"/>
+              </w:rPr>
+            </w:pPr>
+            <w:r>
+              <w:rPr>
+                <w:rFonts w:eastAsia="DengXian" w:cs="Arial"/>
                 <w:lang w:val="en-US"/>
               </w:rPr>
               <w:t>0</w:t>
@@ -2736,13 +2751,13 @@
             <w:pPr>
               <w:jc w:val="center"/>
               <w:rPr>
-                <w:rFonts w:ascii="Arial" w:hAnsi="Arial" w:cs="Arial"/>
-                <w:lang w:val="en-US"/>
-              </w:rPr>
-            </w:pPr>
-            <w:r>
-              <w:rPr>
-                <w:rFonts w:ascii="Arial" w:hAnsi="Arial" w:cs="Arial"/>
+                <w:rFonts w:eastAsia="DengXian" w:cs="Arial"/>
+                <w:lang w:val="en-US"/>
+              </w:rPr>
+            </w:pPr>
+            <w:r>
+              <w:rPr>
+                <w:rFonts w:eastAsia="DengXian" w:cs="Arial"/>
                 <w:lang w:val="en-US"/>
               </w:rPr>
               <w:t>0</w:t>
@@ -2760,7 +2775,7 @@
             <w:pPr>
               <w:jc w:val="center"/>
               <w:rPr>
-                <w:rFonts w:ascii="Arial" w:hAnsi="Arial" w:cs="Arial"/>
+                <w:rFonts w:eastAsia="DengXian" w:cs="Arial"/>
               </w:rPr>
             </w:pPr>
           </w:p>
@@ -2774,7 +2789,7 @@
             <w:pPr>
               <w:jc w:val="center"/>
               <w:rPr>
-                <w:rFonts w:ascii="Arial" w:hAnsi="Arial" w:cs="Arial"/>
+                <w:rFonts w:eastAsia="DengXian" w:cs="Arial"/>
               </w:rPr>
             </w:pPr>
           </w:p>
@@ -2787,13 +2802,13 @@
             <w:pPr>
               <w:jc w:val="center"/>
               <w:rPr>
-                <w:rFonts w:ascii="Arial" w:hAnsi="Arial" w:cs="Arial"/>
-                <w:lang w:val="en-US"/>
-              </w:rPr>
-            </w:pPr>
-            <w:r>
-              <w:rPr>
-                <w:rFonts w:ascii="Arial" w:hAnsi="Arial" w:cs="Arial"/>
+                <w:rFonts w:eastAsia="DengXian" w:cs="Arial"/>
+                <w:lang w:val="en-US"/>
+              </w:rPr>
+            </w:pPr>
+            <w:r>
+              <w:rPr>
+                <w:rFonts w:eastAsia="DengXian" w:cs="Arial"/>
                 <w:lang w:val="en-US"/>
               </w:rPr>
               <w:t>max</w:t>
@@ -2808,13 +2823,34 @@
             <w:pPr>
               <w:jc w:val="center"/>
               <w:rPr>
-                <w:rFonts w:ascii="Arial" w:hAnsi="Arial" w:cs="Arial"/>
-                <w:lang w:val="en-US"/>
-              </w:rPr>
-            </w:pPr>
-            <w:r>
-              <w:rPr>
-                <w:rFonts w:ascii="Arial" w:hAnsi="Arial" w:cs="Arial"/>
+                <w:rFonts w:eastAsia="DengXian" w:cs="Arial"/>
+                <w:lang w:val="en-US"/>
+              </w:rPr>
+            </w:pPr>
+            <w:r>
+              <w:rPr>
+                <w:rFonts w:eastAsia="DengXian" w:cs="Arial"/>
+                <w:lang w:val="en-US"/>
+              </w:rPr>
+              <w:t>30</w:t>
+            </w:r>
+          </w:p>
+        </w:tc>
+        <w:tc>
+          <w:tcPr>
+            <w:tcW w:w="684" w:type="dxa"/>
+          </w:tcPr>
+          <w:p>
+            <w:pPr>
+              <w:jc w:val="center"/>
+              <w:rPr>
+                <w:rFonts w:eastAsia="DengXian" w:cs="Arial"/>
+                <w:lang w:val="en-US"/>
+              </w:rPr>
+            </w:pPr>
+            <w:r>
+              <w:rPr>
+                <w:rFonts w:eastAsia="DengXian" w:cs="Arial"/>
                 <w:lang w:val="en-US"/>
               </w:rPr>
               <w:t>32</w:t>
@@ -2823,85 +2859,64 @@
         </w:tc>
         <w:tc>
           <w:tcPr>
-            <w:tcW w:w="684" w:type="dxa"/>
-          </w:tcPr>
-          <w:p>
-            <w:pPr>
-              <w:jc w:val="center"/>
-              <w:rPr>
-                <w:rFonts w:ascii="Arial" w:hAnsi="Arial" w:cs="Arial"/>
-                <w:lang w:val="en-US"/>
-              </w:rPr>
-            </w:pPr>
-            <w:r>
-              <w:rPr>
-                <w:rFonts w:ascii="Arial" w:hAnsi="Arial" w:cs="Arial"/>
-                <w:lang w:val="en-US"/>
-              </w:rPr>
-              <w:t>64</w:t>
-            </w:r>
-          </w:p>
-        </w:tc>
-        <w:tc>
-          <w:tcPr>
             <w:tcW w:w="728" w:type="dxa"/>
           </w:tcPr>
           <w:p>
             <w:pPr>
               <w:jc w:val="center"/>
               <w:rPr>
-                <w:rFonts w:ascii="Arial" w:hAnsi="Arial" w:cs="Arial"/>
-                <w:lang w:val="en-US"/>
-              </w:rPr>
-            </w:pPr>
-            <w:r>
-              <w:rPr>
-                <w:rFonts w:ascii="Arial" w:hAnsi="Arial" w:cs="Arial"/>
-                <w:lang w:val="en-US"/>
-              </w:rPr>
-              <w:t>62</w:t>
-            </w:r>
-          </w:p>
-        </w:tc>
-        <w:tc>
-          <w:tcPr>
-            <w:tcW w:w="0" w:type="auto"/>
-          </w:tcPr>
-          <w:p>
-            <w:pPr>
-              <w:jc w:val="center"/>
-              <w:rPr>
-                <w:rFonts w:ascii="Arial" w:hAnsi="Arial" w:cs="Arial"/>
-                <w:lang w:val="en-US"/>
-              </w:rPr>
-            </w:pPr>
-            <w:r>
-              <w:rPr>
-                <w:rFonts w:ascii="Arial" w:hAnsi="Arial" w:cs="Arial"/>
-                <w:lang w:val="en-US"/>
-              </w:rPr>
-              <w:t>50</w:t>
-            </w:r>
-          </w:p>
-        </w:tc>
-        <w:tc>
-          <w:tcPr>
-            <w:tcW w:w="0" w:type="auto"/>
-          </w:tcPr>
-          <w:p>
-            <w:pPr>
-              <w:jc w:val="center"/>
-              <w:rPr>
-                <w:rFonts w:ascii="Arial" w:hAnsi="Arial" w:cs="Arial"/>
-                <w:lang w:val="en-US"/>
-              </w:rPr>
-            </w:pPr>
-            <w:r>
-              <w:rPr>
-                <w:rFonts w:ascii="Arial" w:hAnsi="Arial" w:cs="Arial"/>
+                <w:rFonts w:eastAsia="DengXian" w:cs="Arial"/>
+                <w:lang w:val="en-US"/>
+              </w:rPr>
+            </w:pPr>
+            <w:r>
+              <w:rPr>
+                <w:rFonts w:eastAsia="DengXian" w:cs="Arial"/>
+                <w:lang w:val="en-US"/>
+              </w:rPr>
+              <w:t>58</w:t>
+            </w:r>
+          </w:p>
+        </w:tc>
+        <w:tc>
+          <w:tcPr>
+            <w:tcW w:w="0" w:type="auto"/>
+          </w:tcPr>
+          <w:p>
+            <w:pPr>
+              <w:jc w:val="center"/>
+              <w:rPr>
+                <w:rFonts w:eastAsia="DengXian" w:cs="Arial"/>
+                <w:lang w:val="en-US"/>
+              </w:rPr>
+            </w:pPr>
+            <w:r>
+              <w:rPr>
+                <w:rFonts w:eastAsia="DengXian" w:cs="Arial"/>
                 <w:lang w:val="en-US"/>
               </w:rPr>
               <w:t>38</w:t>
+            </w:r>
+          </w:p>
+        </w:tc>
+        <w:tc>
+          <w:tcPr>
+            <w:tcW w:w="0" w:type="auto"/>
+          </w:tcPr>
+          <w:p>
+            <w:pPr>
+              <w:jc w:val="center"/>
+              <w:rPr>
+                <w:rFonts w:eastAsia="DengXian" w:cs="Arial"/>
+                <w:lang w:val="en-US"/>
+              </w:rPr>
+            </w:pPr>
+            <w:r>
+              <w:rPr>
+                <w:rFonts w:eastAsia="DengXian" w:cs="Arial"/>
+                <w:lang w:val="en-US"/>
+              </w:rPr>
+              <w:t>30</w:t>
             </w:r>
           </w:p>
         </w:tc>
@@ -2916,7 +2931,7 @@
             <w:pPr>
               <w:jc w:val="center"/>
               <w:rPr>
-                <w:rFonts w:ascii="Arial" w:hAnsi="Arial" w:cs="Arial"/>
+                <w:rFonts w:eastAsia="DengXian" w:cs="Arial"/>
               </w:rPr>
             </w:pPr>
           </w:p>
@@ -2930,12 +2945,12 @@
             <w:pPr>
               <w:jc w:val="center"/>
               <w:rPr>
-                <w:rFonts w:ascii="Arial" w:hAnsi="Arial" w:cs="Arial"/>
-              </w:rPr>
-            </w:pPr>
-            <w:r>
-              <w:rPr>
-                <w:rFonts w:ascii="Arial" w:hAnsi="Arial" w:cs="Arial"/>
+                <w:rFonts w:eastAsia="DengXian" w:cs="Arial"/>
+              </w:rPr>
+            </w:pPr>
+            <w:r>
+              <w:rPr>
+                <w:rFonts w:eastAsia="DengXian" w:cs="Arial"/>
               </w:rPr>
               <w:t>Частоты, МГц</w:t>
             </w:r>
@@ -2949,13 +2964,13 @@
             <w:pPr>
               <w:jc w:val="center"/>
               <w:rPr>
-                <w:rFonts w:ascii="Arial" w:hAnsi="Arial" w:cs="Arial"/>
-                <w:lang w:val="en-US"/>
-              </w:rPr>
-            </w:pPr>
-            <w:r>
-              <w:rPr>
-                <w:rFonts w:ascii="Arial" w:hAnsi="Arial" w:cs="Arial"/>
+                <w:rFonts w:eastAsia="DengXian" w:cs="Arial"/>
+                <w:lang w:val="en-US"/>
+              </w:rPr>
+            </w:pPr>
+            <w:r>
+              <w:rPr>
+                <w:rFonts w:eastAsia="DengXian" w:cs="Arial"/>
                 <w:lang w:val="en-US"/>
               </w:rPr>
               <w:t>min</w:t>
@@ -2970,13 +2985,13 @@
             <w:pPr>
               <w:jc w:val="center"/>
               <w:rPr>
-                <w:rFonts w:ascii="Arial" w:hAnsi="Arial" w:cs="Arial"/>
-                <w:lang w:val="en-US"/>
-              </w:rPr>
-            </w:pPr>
-            <w:r>
-              <w:rPr>
-                <w:rFonts w:ascii="Arial" w:hAnsi="Arial" w:cs="Arial"/>
+                <w:rFonts w:eastAsia="DengXian" w:cs="Arial"/>
+                <w:lang w:val="en-US"/>
+              </w:rPr>
+            </w:pPr>
+            <w:r>
+              <w:rPr>
+                <w:rFonts w:eastAsia="DengXian" w:cs="Arial"/>
                 <w:lang w:val="en-US"/>
               </w:rPr>
               <w:t>0</w:t>
@@ -2991,13 +3006,13 @@
             <w:pPr>
               <w:jc w:val="center"/>
               <w:rPr>
-                <w:rFonts w:ascii="Arial" w:hAnsi="Arial" w:cs="Arial"/>
-                <w:lang w:val="en-US"/>
-              </w:rPr>
-            </w:pPr>
-            <w:r>
-              <w:rPr>
-                <w:rFonts w:ascii="Arial" w:hAnsi="Arial" w:cs="Arial"/>
+                <w:rFonts w:eastAsia="DengXian" w:cs="Arial"/>
+                <w:lang w:val="en-US"/>
+              </w:rPr>
+            </w:pPr>
+            <w:r>
+              <w:rPr>
+                <w:rFonts w:eastAsia="DengXian" w:cs="Arial"/>
                 <w:lang w:val="en-US"/>
               </w:rPr>
               <w:t>0</w:t>
@@ -3012,34 +3027,34 @@
             <w:pPr>
               <w:jc w:val="center"/>
               <w:rPr>
-                <w:rFonts w:ascii="Arial" w:hAnsi="Arial" w:cs="Arial"/>
-                <w:lang w:val="en-US"/>
-              </w:rPr>
-            </w:pPr>
-            <w:r>
-              <w:rPr>
-                <w:rFonts w:ascii="Arial" w:hAnsi="Arial" w:cs="Arial"/>
-                <w:lang w:val="en-US"/>
-              </w:rPr>
-              <w:t>2.8</w:t>
-            </w:r>
-          </w:p>
-        </w:tc>
-        <w:tc>
-          <w:tcPr>
-            <w:tcW w:w="0" w:type="auto"/>
-          </w:tcPr>
-          <w:p>
-            <w:pPr>
-              <w:jc w:val="center"/>
-              <w:rPr>
-                <w:rFonts w:ascii="Arial" w:hAnsi="Arial" w:cs="Arial"/>
-                <w:lang w:val="en-US"/>
-              </w:rPr>
-            </w:pPr>
-            <w:r>
-              <w:rPr>
-                <w:rFonts w:ascii="Arial" w:hAnsi="Arial" w:cs="Arial"/>
+                <w:rFonts w:eastAsia="DengXian" w:cs="Arial"/>
+                <w:lang w:val="en-US"/>
+              </w:rPr>
+            </w:pPr>
+            <w:r>
+              <w:rPr>
+                <w:rFonts w:eastAsia="DengXian" w:cs="Arial"/>
+                <w:lang w:val="en-US"/>
+              </w:rPr>
+              <w:t>3.4</w:t>
+            </w:r>
+          </w:p>
+        </w:tc>
+        <w:tc>
+          <w:tcPr>
+            <w:tcW w:w="0" w:type="auto"/>
+          </w:tcPr>
+          <w:p>
+            <w:pPr>
+              <w:jc w:val="center"/>
+              <w:rPr>
+                <w:rFonts w:eastAsia="DengXian" w:cs="Arial"/>
+                <w:lang w:val="en-US"/>
+              </w:rPr>
+            </w:pPr>
+            <w:r>
+              <w:rPr>
+                <w:rFonts w:eastAsia="DengXian" w:cs="Arial"/>
                 <w:lang w:val="en-US"/>
               </w:rPr>
               <w:t>0</w:t>
@@ -3054,13 +3069,13 @@
             <w:pPr>
               <w:jc w:val="center"/>
               <w:rPr>
-                <w:rFonts w:ascii="Arial" w:hAnsi="Arial" w:cs="Arial"/>
-                <w:lang w:val="en-US"/>
-              </w:rPr>
-            </w:pPr>
-            <w:r>
-              <w:rPr>
-                <w:rFonts w:ascii="Arial" w:hAnsi="Arial" w:cs="Arial"/>
+                <w:rFonts w:eastAsia="DengXian" w:cs="Arial"/>
+                <w:lang w:val="en-US"/>
+              </w:rPr>
+            </w:pPr>
+            <w:r>
+              <w:rPr>
+                <w:rFonts w:eastAsia="DengXian" w:cs="Arial"/>
                 <w:lang w:val="en-US"/>
               </w:rPr>
               <w:t>0</w:t>
@@ -3078,7 +3093,7 @@
             <w:pPr>
               <w:jc w:val="center"/>
               <w:rPr>
-                <w:rFonts w:ascii="Arial" w:hAnsi="Arial" w:cs="Arial"/>
+                <w:rFonts w:eastAsia="DengXian" w:cs="Arial"/>
               </w:rPr>
             </w:pPr>
           </w:p>
@@ -3092,7 +3107,7 @@
             <w:pPr>
               <w:jc w:val="center"/>
               <w:rPr>
-                <w:rFonts w:ascii="Arial" w:hAnsi="Arial" w:cs="Arial"/>
+                <w:rFonts w:eastAsia="DengXian" w:cs="Arial"/>
               </w:rPr>
             </w:pPr>
           </w:p>
@@ -3105,13 +3120,13 @@
             <w:pPr>
               <w:jc w:val="center"/>
               <w:rPr>
-                <w:rFonts w:ascii="Arial" w:hAnsi="Arial" w:cs="Arial"/>
-                <w:lang w:val="en-US"/>
-              </w:rPr>
-            </w:pPr>
-            <w:r>
-              <w:rPr>
-                <w:rFonts w:ascii="Arial" w:hAnsi="Arial" w:cs="Arial"/>
+                <w:rFonts w:eastAsia="DengXian" w:cs="Arial"/>
+                <w:lang w:val="en-US"/>
+              </w:rPr>
+            </w:pPr>
+            <w:r>
+              <w:rPr>
+                <w:rFonts w:eastAsia="DengXian" w:cs="Arial"/>
                 <w:lang w:val="en-US"/>
               </w:rPr>
               <w:t>max</w:t>
@@ -3126,13 +3141,34 @@
             <w:pPr>
               <w:jc w:val="center"/>
               <w:rPr>
-                <w:rFonts w:ascii="Arial" w:hAnsi="Arial" w:cs="Arial"/>
-                <w:lang w:val="en-US"/>
-              </w:rPr>
-            </w:pPr>
-            <w:r>
-              <w:rPr>
-                <w:rFonts w:ascii="Arial" w:hAnsi="Arial" w:cs="Arial"/>
+                <w:rFonts w:eastAsia="DengXian" w:cs="Arial"/>
+                <w:lang w:val="en-US"/>
+              </w:rPr>
+            </w:pPr>
+            <w:r>
+              <w:rPr>
+                <w:rFonts w:eastAsia="DengXian" w:cs="Arial"/>
+                <w:lang w:val="en-US"/>
+              </w:rPr>
+              <w:t>4.7</w:t>
+            </w:r>
+          </w:p>
+        </w:tc>
+        <w:tc>
+          <w:tcPr>
+            <w:tcW w:w="684" w:type="dxa"/>
+          </w:tcPr>
+          <w:p>
+            <w:pPr>
+              <w:jc w:val="center"/>
+              <w:rPr>
+                <w:rFonts w:eastAsia="DengXian" w:cs="Arial"/>
+                <w:lang w:val="en-US"/>
+              </w:rPr>
+            </w:pPr>
+            <w:r>
+              <w:rPr>
+                <w:rFonts w:eastAsia="DengXian" w:cs="Arial"/>
                 <w:lang w:val="en-US"/>
               </w:rPr>
               <w:t>5</w:t>
@@ -3141,85 +3177,85 @@
         </w:tc>
         <w:tc>
           <w:tcPr>
-            <w:tcW w:w="684" w:type="dxa"/>
-          </w:tcPr>
-          <w:p>
-            <w:pPr>
-              <w:jc w:val="center"/>
-              <w:rPr>
-                <w:rFonts w:ascii="Arial" w:hAnsi="Arial" w:cs="Arial"/>
-                <w:lang w:val="en-US"/>
-              </w:rPr>
-            </w:pPr>
-            <w:r>
-              <w:rPr>
-                <w:rFonts w:ascii="Arial" w:hAnsi="Arial" w:cs="Arial"/>
-                <w:lang w:val="en-US"/>
-              </w:rPr>
-              <w:t>10</w:t>
-            </w:r>
-          </w:p>
-        </w:tc>
-        <w:tc>
-          <w:tcPr>
             <w:tcW w:w="728" w:type="dxa"/>
           </w:tcPr>
           <w:p>
             <w:pPr>
               <w:jc w:val="center"/>
               <w:rPr>
-                <w:rFonts w:ascii="Arial" w:hAnsi="Arial" w:cs="Arial"/>
-                <w:lang w:val="en-US"/>
-              </w:rPr>
-            </w:pPr>
-            <w:r>
-              <w:rPr>
-                <w:rFonts w:ascii="Arial" w:hAnsi="Arial" w:cs="Arial"/>
-                <w:lang w:val="en-US"/>
-              </w:rPr>
-              <w:t>9.7</w:t>
-            </w:r>
-          </w:p>
-        </w:tc>
-        <w:tc>
-          <w:tcPr>
-            <w:tcW w:w="0" w:type="auto"/>
-          </w:tcPr>
-          <w:p>
-            <w:pPr>
-              <w:jc w:val="center"/>
-              <w:rPr>
-                <w:rFonts w:ascii="Arial" w:hAnsi="Arial" w:cs="Arial"/>
-                <w:lang w:val="en-US"/>
-              </w:rPr>
-            </w:pPr>
-            <w:r>
-              <w:rPr>
-                <w:rFonts w:ascii="Arial" w:hAnsi="Arial" w:cs="Arial"/>
-                <w:lang w:val="en-US"/>
-              </w:rPr>
-              <w:t>6.3</w:t>
-            </w:r>
-          </w:p>
-        </w:tc>
-        <w:tc>
-          <w:tcPr>
-            <w:tcW w:w="0" w:type="auto"/>
-          </w:tcPr>
-          <w:p>
-            <w:pPr>
-              <w:jc w:val="center"/>
-              <w:rPr>
-                <w:rFonts w:ascii="Arial" w:hAnsi="Arial" w:cs="Arial"/>
-                <w:lang w:val="en-US"/>
-              </w:rPr>
-            </w:pPr>
-            <w:r>
-              <w:rPr>
-                <w:rFonts w:ascii="Arial" w:hAnsi="Arial" w:cs="Arial"/>
-                <w:lang w:val="en-US"/>
-              </w:rPr>
-              <w:t>5.9</w:t>
+                <w:rFonts w:eastAsia="DengXian" w:cs="Arial"/>
+                <w:lang w:val="en-US"/>
+              </w:rPr>
+            </w:pPr>
+            <w:r>
+              <w:rPr>
+                <w:rFonts w:eastAsia="DengXian" w:cs="Arial"/>
+                <w:lang w:val="en-US"/>
+              </w:rPr>
+              <w:t>9.1</w:t>
+            </w:r>
+          </w:p>
+        </w:tc>
+        <w:tc>
+          <w:tcPr>
+            <w:tcW w:w="0" w:type="auto"/>
+          </w:tcPr>
+          <w:p>
+            <w:pPr>
+              <w:jc w:val="center"/>
+              <w:rPr>
+                <w:rFonts w:eastAsia="DengXian" w:cs="Arial"/>
+                <w:lang w:val="en-US"/>
+              </w:rPr>
+            </w:pPr>
+            <w:r>
+              <w:rPr>
+                <w:rFonts w:eastAsia="DengXian" w:cs="Arial"/>
+                <w:lang w:val="en-US"/>
+              </w:rPr>
+              <w:t>4</w:t>
+            </w:r>
+            <w:r>
+              <w:rPr>
+                <w:rFonts w:eastAsia="DengXian" w:cs="Arial"/>
+                <w:lang w:val="en-US"/>
+              </w:rPr>
+              <w:t>.</w:t>
+            </w:r>
+            <w:r>
+              <w:rPr>
+                <w:rFonts w:eastAsia="DengXian" w:cs="Arial"/>
+                <w:lang w:val="en-US"/>
+              </w:rPr>
+              <w:t>8</w:t>
+            </w:r>
+          </w:p>
+        </w:tc>
+        <w:tc>
+          <w:tcPr>
+            <w:tcW w:w="0" w:type="auto"/>
+          </w:tcPr>
+          <w:p>
+            <w:pPr>
+              <w:jc w:val="center"/>
+              <w:rPr>
+                <w:rFonts w:eastAsia="DengXian" w:cs="Arial"/>
+                <w:lang w:val="en-US"/>
+              </w:rPr>
+            </w:pPr>
+            <w:r>
+              <w:rPr>
+                <w:rFonts w:eastAsia="DengXian" w:cs="Arial"/>
+                <w:lang w:val="en-US"/>
+              </w:rPr>
+              <w:t>4</w:t>
+            </w:r>
+            <w:r>
+              <w:rPr>
+                <w:rFonts w:eastAsia="DengXian" w:cs="Arial"/>
+                <w:lang w:val="en-US"/>
+              </w:rPr>
+              <w:t>.7</w:t>
             </w:r>
           </w:p>
         </w:tc>
@@ -3234,12 +3270,12 @@
             <w:pPr>
               <w:jc w:val="center"/>
               <w:rPr>
-                <w:rFonts w:ascii="Arial" w:hAnsi="Arial" w:cs="Arial"/>
-              </w:rPr>
-            </w:pPr>
-            <w:r>
-              <w:rPr>
-                <w:rFonts w:ascii="Arial" w:hAnsi="Arial" w:cs="Arial"/>
+                <w:rFonts w:eastAsia="DengXian" w:cs="Arial"/>
+              </w:rPr>
+            </w:pPr>
+            <w:r>
+              <w:rPr>
+                <w:rFonts w:eastAsia="DengXian" w:cs="Arial"/>
               </w:rPr>
               <w:t>Требуемая полоса пропускания реального канала связи</w:t>
             </w:r>
@@ -3253,13 +3289,34 @@
             <w:pPr>
               <w:jc w:val="center"/>
               <w:rPr>
-                <w:rFonts w:ascii="Arial" w:hAnsi="Arial" w:cs="Arial"/>
-                <w:lang w:val="en-US"/>
-              </w:rPr>
-            </w:pPr>
-            <w:r>
-              <w:rPr>
-                <w:rFonts w:ascii="Arial" w:hAnsi="Arial" w:cs="Arial"/>
+                <w:rFonts w:eastAsia="DengXian" w:cs="Arial"/>
+                <w:lang w:val="en-US"/>
+              </w:rPr>
+            </w:pPr>
+            <w:r>
+              <w:rPr>
+                <w:rFonts w:eastAsia="DengXian" w:cs="Arial"/>
+                <w:lang w:val="en-US"/>
+              </w:rPr>
+              <w:t>4.7</w:t>
+            </w:r>
+          </w:p>
+        </w:tc>
+        <w:tc>
+          <w:tcPr>
+            <w:tcW w:w="684" w:type="dxa"/>
+          </w:tcPr>
+          <w:p>
+            <w:pPr>
+              <w:jc w:val="center"/>
+              <w:rPr>
+                <w:rFonts w:eastAsia="DengXian" w:cs="Arial"/>
+                <w:lang w:val="en-US"/>
+              </w:rPr>
+            </w:pPr>
+            <w:r>
+              <w:rPr>
+                <w:rFonts w:eastAsia="DengXian" w:cs="Arial"/>
                 <w:lang w:val="en-US"/>
               </w:rPr>
               <w:t>5</w:t>
@@ -3268,85 +3325,71 @@
         </w:tc>
         <w:tc>
           <w:tcPr>
-            <w:tcW w:w="684" w:type="dxa"/>
-          </w:tcPr>
-          <w:p>
-            <w:pPr>
-              <w:jc w:val="center"/>
-              <w:rPr>
-                <w:rFonts w:ascii="Arial" w:hAnsi="Arial" w:cs="Arial"/>
-                <w:lang w:val="en-US"/>
-              </w:rPr>
-            </w:pPr>
-            <w:r>
-              <w:rPr>
-                <w:rFonts w:ascii="Arial" w:hAnsi="Arial" w:cs="Arial"/>
-                <w:lang w:val="en-US"/>
-              </w:rPr>
-              <w:t>10</w:t>
-            </w:r>
-          </w:p>
-        </w:tc>
-        <w:tc>
-          <w:tcPr>
             <w:tcW w:w="728" w:type="dxa"/>
           </w:tcPr>
           <w:p>
             <w:pPr>
               <w:jc w:val="center"/>
               <w:rPr>
-                <w:rFonts w:ascii="Arial" w:hAnsi="Arial" w:cs="Arial"/>
-                <w:lang w:val="en-US"/>
-              </w:rPr>
-            </w:pPr>
-            <w:r>
-              <w:rPr>
-                <w:rFonts w:ascii="Arial" w:hAnsi="Arial" w:cs="Arial"/>
-                <w:lang w:val="en-US"/>
-              </w:rPr>
-              <w:t>6.9</w:t>
-            </w:r>
-          </w:p>
-        </w:tc>
-        <w:tc>
-          <w:tcPr>
-            <w:tcW w:w="0" w:type="auto"/>
-          </w:tcPr>
-          <w:p>
-            <w:pPr>
-              <w:jc w:val="center"/>
-              <w:rPr>
-                <w:rFonts w:ascii="Arial" w:hAnsi="Arial" w:cs="Arial"/>
-                <w:lang w:val="en-US"/>
-              </w:rPr>
-            </w:pPr>
-            <w:r>
-              <w:rPr>
-                <w:rFonts w:ascii="Arial" w:hAnsi="Arial" w:cs="Arial"/>
-                <w:lang w:val="en-US"/>
-              </w:rPr>
-              <w:t>6.3</w:t>
-            </w:r>
-          </w:p>
-        </w:tc>
-        <w:tc>
-          <w:tcPr>
-            <w:tcW w:w="0" w:type="auto"/>
-          </w:tcPr>
-          <w:p>
-            <w:pPr>
-              <w:jc w:val="center"/>
-              <w:rPr>
-                <w:rFonts w:ascii="Arial" w:hAnsi="Arial" w:cs="Arial"/>
-                <w:lang w:val="en-US"/>
-              </w:rPr>
-            </w:pPr>
-            <w:r>
-              <w:rPr>
-                <w:rFonts w:ascii="Arial" w:hAnsi="Arial" w:cs="Arial"/>
-                <w:lang w:val="en-US"/>
-              </w:rPr>
-              <w:t>5.9</w:t>
+                <w:rFonts w:eastAsia="DengXian" w:cs="Arial"/>
+                <w:lang w:val="en-US"/>
+              </w:rPr>
+            </w:pPr>
+            <w:r>
+              <w:rPr>
+                <w:rFonts w:eastAsia="DengXian" w:cs="Arial"/>
+                <w:lang w:val="en-US"/>
+              </w:rPr>
+              <w:t>5.7</w:t>
+            </w:r>
+          </w:p>
+        </w:tc>
+        <w:tc>
+          <w:tcPr>
+            <w:tcW w:w="0" w:type="auto"/>
+          </w:tcPr>
+          <w:p>
+            <w:pPr>
+              <w:jc w:val="center"/>
+              <w:rPr>
+                <w:rFonts w:eastAsia="DengXian" w:cs="Arial"/>
+                <w:lang w:val="en-US"/>
+              </w:rPr>
+            </w:pPr>
+            <w:r>
+              <w:rPr>
+                <w:rFonts w:eastAsia="DengXian" w:cs="Arial"/>
+                <w:lang w:val="en-US"/>
+              </w:rPr>
+              <w:t>4.8</w:t>
+            </w:r>
+          </w:p>
+        </w:tc>
+        <w:tc>
+          <w:tcPr>
+            <w:tcW w:w="0" w:type="auto"/>
+          </w:tcPr>
+          <w:p>
+            <w:pPr>
+              <w:jc w:val="center"/>
+              <w:rPr>
+                <w:rFonts w:eastAsia="DengXian" w:cs="Arial"/>
+                <w:lang w:val="en-US"/>
+              </w:rPr>
+            </w:pPr>
+            <w:r>
+              <w:rPr>
+                <w:rFonts w:eastAsia="DengXian" w:cs="Arial"/>
+                <w:lang w:val="en-US"/>
+              </w:rPr>
+              <w:t>4.</w:t>
+            </w:r>
+            <w:r>
+              <w:rPr>
+                <w:rFonts w:eastAsia="DengXian" w:cs="Arial"/>
+                <w:lang w:val="en-US"/>
+              </w:rPr>
+              <w:t>7</w:t>
             </w:r>
           </w:p>
         </w:tc>
@@ -3355,7 +3398,7 @@
     <w:p>
       <w:pPr>
         <w:rPr>
-          <w:rFonts w:ascii="Arial" w:hAnsi="Arial" w:cs="Arial"/>
+          <w:rFonts w:eastAsia="DengXian" w:cs="Arial"/>
         </w:rPr>
       </w:pPr>
     </w:p>
@@ -3364,14 +3407,230 @@
         <w:pStyle w:val="1"/>
         <w:jc w:val="center"/>
         <w:rPr>
-          <w:rFonts w:ascii="Arial" w:hAnsi="Arial" w:cs="Arial"/>
-        </w:rPr>
-      </w:pPr>
-      <w:r>
-        <w:rPr>
-          <w:rFonts w:ascii="Arial" w:hAnsi="Arial" w:cs="Arial"/>
-        </w:rPr>
+          <w:rFonts w:ascii="DengXian" w:eastAsia="DengXian" w:hAnsi="DengXian" w:cs="Arial"/>
+        </w:rPr>
+      </w:pPr>
+      <w:r>
+        <w:rPr>
+          <w:rFonts w:ascii="DengXian" w:eastAsia="DengXian" w:hAnsi="DengXian" w:cs="Arial"/>
+        </w:rPr>
+        <w:lastRenderedPageBreak/>
         <w:t>Выводы</w:t>
+      </w:r>
+    </w:p>
+    <w:p>
+      <w:pPr>
+        <w:rPr>
+          <w:rFonts w:eastAsia="DengXian" w:cs="Arial"/>
+        </w:rPr>
+      </w:pPr>
+      <w:bookmarkStart w:id="0" w:name="[11000,[423,[],&quot;27B4C734-4E8C-4B7D-A845-"/>
+      <w:r>
+        <w:rPr>
+          <w:rFonts w:eastAsia="DengXian" w:cs="Arial"/>
+        </w:rPr>
+        <w:t xml:space="preserve">По результатам сравнения, наилучшим методом физического кодирования оказался NRZ: самая узкая полоса пропускания вкупе с не самым большим влиянием </w:t>
+      </w:r>
+      <w:r>
+        <w:rPr>
+          <w:rFonts w:eastAsia="DengXian" w:cs="Arial"/>
+        </w:rPr>
+        <w:t xml:space="preserve">на стабильность </w:t>
+      </w:r>
+      <w:r>
+        <w:rPr>
+          <w:rFonts w:eastAsia="DengXian" w:cs="Arial"/>
+        </w:rPr>
+        <w:t>шума</w:t>
+      </w:r>
+      <w:r>
+        <w:rPr>
+          <w:rFonts w:eastAsia="DengXian" w:cs="Arial"/>
+        </w:rPr>
+        <w:t xml:space="preserve">, </w:t>
+      </w:r>
+      <w:r>
+        <w:rPr>
+          <w:rFonts w:eastAsia="DengXian" w:cs="Arial"/>
+        </w:rPr>
+        <w:t>напряжени</w:t>
+      </w:r>
+      <w:r>
+        <w:rPr>
+          <w:rFonts w:eastAsia="DengXian" w:cs="Arial"/>
+        </w:rPr>
+        <w:t xml:space="preserve">я, </w:t>
+      </w:r>
+      <w:r>
+        <w:rPr>
+          <w:rFonts w:eastAsia="DengXian" w:cs="Arial"/>
+        </w:rPr>
+        <w:t xml:space="preserve">уровня рассинхронизации делает его наиболее сбалансированным из протестированных. </w:t>
+      </w:r>
+    </w:p>
+    <w:p>
+      <w:pPr>
+        <w:rPr>
+          <w:rFonts w:eastAsia="DengXian" w:cs="Arial"/>
+        </w:rPr>
+      </w:pPr>
+      <w:r>
+        <w:rPr>
+          <w:rFonts w:eastAsia="DengXian" w:cs="Arial"/>
+        </w:rPr>
+        <w:t xml:space="preserve">RZ </w:t>
+      </w:r>
+      <w:r>
+        <w:rPr>
+          <w:rFonts w:eastAsia="DengXian" w:cs="Arial"/>
+        </w:rPr>
+        <w:t xml:space="preserve">менее стабилен чем </w:t>
+      </w:r>
+      <w:r>
+        <w:rPr>
+          <w:rFonts w:eastAsia="DengXian" w:cs="Arial"/>
+          <w:lang w:val="en-US"/>
+        </w:rPr>
+        <w:t>NRZ</w:t>
+      </w:r>
+      <w:r>
+        <w:rPr>
+          <w:rFonts w:eastAsia="DengXian" w:cs="Arial"/>
+        </w:rPr>
+        <w:t>, к тому же полоса пропускания шире, что увеличивает стоимость реализации.</w:t>
+      </w:r>
+    </w:p>
+    <w:p>
+      <w:pPr>
+        <w:rPr>
+          <w:rFonts w:eastAsia="DengXian" w:cs="Arial"/>
+        </w:rPr>
+      </w:pPr>
+      <w:r>
+        <w:rPr>
+          <w:rFonts w:eastAsia="DengXian" w:cs="Arial"/>
+        </w:rPr>
+        <w:t xml:space="preserve">Полоса пропускания при Манчестерском коде </w:t>
+      </w:r>
+      <w:r>
+        <w:rPr>
+          <w:rFonts w:eastAsia="DengXian" w:cs="Arial"/>
+        </w:rPr>
+        <w:t xml:space="preserve">самая широкая из протестированных физических, </w:t>
+      </w:r>
+      <w:r>
+        <w:rPr>
+          <w:rFonts w:eastAsia="DengXian" w:cs="Arial"/>
+        </w:rPr>
+        <w:t>а вот показатели стабильности неоднозначны: стабильность этого метода не зависит от уровня граничного напряжения (в связи с тем, что при использовании Манчестерского кода используются перепады напряжения, а не его уровни), тем не менее, с уровнем шума и рассинхронизации куда хуже.</w:t>
+      </w:r>
+    </w:p>
+    <w:p>
+      <w:pPr>
+        <w:rPr>
+          <w:rFonts w:eastAsia="DengXian" w:cs="Arial"/>
+        </w:rPr>
+      </w:pPr>
+      <w:r>
+        <w:rPr>
+          <w:rFonts w:eastAsia="DengXian" w:cs="Arial"/>
+        </w:rPr>
+        <w:t>Избыточное кодирование 4B/5B показало очень плохой результат по уровням шума, рассинхронизации и граничного напряжения</w:t>
+      </w:r>
+      <w:r>
+        <w:rPr>
+          <w:rFonts w:eastAsia="DengXian" w:cs="Arial"/>
+        </w:rPr>
+        <w:t xml:space="preserve"> для рассматриваемого сообщения</w:t>
+      </w:r>
+      <w:r>
+        <w:rPr>
+          <w:rFonts w:eastAsia="DengXian" w:cs="Arial"/>
+        </w:rPr>
+        <w:t xml:space="preserve">, </w:t>
+      </w:r>
+      <w:r>
+        <w:rPr>
+          <w:rFonts w:eastAsia="DengXian" w:cs="Arial"/>
+        </w:rPr>
+        <w:t xml:space="preserve">полоса пропускания же сильно отличается от исключительно физического </w:t>
+      </w:r>
+      <w:r>
+        <w:rPr>
+          <w:rFonts w:eastAsia="DengXian" w:cs="Arial"/>
+          <w:lang w:val="en-US"/>
+        </w:rPr>
+        <w:t>NRZ</w:t>
+      </w:r>
+      <w:r>
+        <w:rPr>
+          <w:rFonts w:eastAsia="DengXian" w:cs="Arial"/>
+        </w:rPr>
+        <w:t>.</w:t>
+      </w:r>
+    </w:p>
+    <w:p>
+      <w:pPr>
+        <w:rPr>
+          <w:rFonts w:eastAsia="DengXian" w:cs="Arial"/>
+        </w:rPr>
+      </w:pPr>
+      <w:r>
+        <w:rPr>
+          <w:rFonts w:eastAsia="DengXian" w:cs="Arial"/>
+        </w:rPr>
+        <w:t>Скремблирование имеет лучшую после NRZ без логического кодирования полосу пропускани</w:t>
+      </w:r>
+      <w:r>
+        <w:rPr>
+          <w:rFonts w:eastAsia="DengXian" w:cs="Arial"/>
+        </w:rPr>
+        <w:t>я, а также сделало его более стабильным.</w:t>
+      </w:r>
+      <w:r>
+        <w:rPr>
+          <w:rFonts w:eastAsia="DengXian" w:cs="Arial"/>
+        </w:rPr>
+        <w:t xml:space="preserve"> </w:t>
+      </w:r>
+    </w:p>
+    <w:p>
+      <w:pPr>
+        <w:rPr>
+          <w:rFonts w:eastAsia="DengXian" w:cs="Arial"/>
+        </w:rPr>
+      </w:pPr>
+      <w:r>
+        <w:rPr>
+          <w:rFonts w:eastAsia="DengXian" w:cs="Arial"/>
+        </w:rPr>
+        <w:t xml:space="preserve">По результатам таблицы, наилучшим методом для сообщения FCEBF3CA становится </w:t>
+      </w:r>
+      <w:r>
+        <w:rPr>
+          <w:rFonts w:eastAsia="DengXian" w:cs="Arial"/>
+        </w:rPr>
+        <w:t xml:space="preserve">скремблирования при </w:t>
+      </w:r>
+      <w:r>
+        <w:rPr>
+          <w:rFonts w:eastAsia="DengXian" w:cs="Arial"/>
+          <w:lang w:val="en-US"/>
+        </w:rPr>
+        <w:t>NRZ</w:t>
+      </w:r>
+      <w:r>
+        <w:rPr>
+          <w:rFonts w:eastAsia="DengXian" w:cs="Arial"/>
+        </w:rPr>
+        <w:t xml:space="preserve"> ввиду </w:t>
+      </w:r>
+      <w:bookmarkEnd w:id="0"/>
+      <w:r>
+        <w:rPr>
+          <w:rFonts w:eastAsia="DengXian" w:cs="Arial"/>
+        </w:rPr>
+        <w:t>относительно (сравниваемых методов) узкой полосы пропускания и хорошим показателям стабильности.</w:t>
       </w:r>
     </w:p>
     <w:p>
@@ -3379,12 +3638,12 @@
         <w:pStyle w:val="1"/>
         <w:jc w:val="center"/>
         <w:rPr>
-          <w:rFonts w:ascii="Arial" w:hAnsi="Arial" w:cs="Arial"/>
-        </w:rPr>
-      </w:pPr>
-      <w:r>
-        <w:rPr>
-          <w:rFonts w:ascii="Arial" w:hAnsi="Arial" w:cs="Arial"/>
+          <w:rFonts w:ascii="DengXian" w:eastAsia="DengXian" w:hAnsi="DengXian" w:cs="Arial"/>
+        </w:rPr>
+      </w:pPr>
+      <w:r>
+        <w:rPr>
+          <w:rFonts w:ascii="DengXian" w:eastAsia="DengXian" w:hAnsi="DengXian" w:cs="Arial"/>
         </w:rPr>
         <w:t>Список использованной литературы</w:t>
       </w:r>
@@ -3397,14 +3656,28 @@
           <w:numId w:val="2"/>
         </w:numPr>
         <w:rPr>
-          <w:rFonts w:ascii="Arial" w:hAnsi="Arial" w:cs="Arial"/>
-        </w:rPr>
-      </w:pPr>
-      <w:r>
-        <w:rPr>
-          <w:rFonts w:ascii="Arial" w:hAnsi="Arial" w:cs="Arial"/>
-        </w:rPr>
-        <w:t>Т. И. Алиев, В. В. Соснин, Д. Н. Шинкарук – Компьютерные сети и телекоммуникации: задания и тесты – СПБ: СПБГУ ИТМО, 2018. – 112 с.</w:t>
+          <w:rFonts w:eastAsia="DengXian" w:cs="Arial"/>
+        </w:rPr>
+      </w:pPr>
+      <w:r>
+        <w:rPr>
+          <w:rFonts w:eastAsia="DengXian" w:cs="Arial"/>
+        </w:rPr>
+        <w:t xml:space="preserve">Т. И. Алиев, В. В. Соснин, Д. Н. </w:t>
+      </w:r>
+      <w:proofErr w:type="spellStart"/>
+      <w:r>
+        <w:rPr>
+          <w:rFonts w:eastAsia="DengXian" w:cs="Arial"/>
+        </w:rPr>
+        <w:t>Шинкарук</w:t>
+      </w:r>
+      <w:proofErr w:type="spellEnd"/>
+      <w:r>
+        <w:rPr>
+          <w:rFonts w:eastAsia="DengXian" w:cs="Arial"/>
+        </w:rPr>
+        <w:t xml:space="preserve"> – Компьютерные сети и телекоммуникации: задания и тесты – СПБ: СПБГУ ИТМО, 2018. – 112 с.</w:t>
       </w:r>
     </w:p>
     <w:p>
@@ -3415,14 +3688,13 @@
           <w:numId w:val="2"/>
         </w:numPr>
         <w:rPr>
-          <w:rFonts w:ascii="Arial" w:hAnsi="Arial" w:cs="Arial"/>
-        </w:rPr>
-      </w:pPr>
-      <w:r>
-        <w:rPr>
-          <w:rFonts w:ascii="Arial" w:hAnsi="Arial" w:cs="Arial"/>
-        </w:rPr>
-        <w:lastRenderedPageBreak/>
+          <w:rFonts w:eastAsia="DengXian" w:cs="Arial"/>
+        </w:rPr>
+      </w:pPr>
+      <w:r>
+        <w:rPr>
+          <w:rFonts w:eastAsia="DengXian" w:cs="Arial"/>
+        </w:rPr>
         <w:t>Т. И. Алиев – Сети ЭВМ и телекоммуникации – СПБ: СПБГУ ИТМО, 2011 – 400 с.</w:t>
       </w:r>
     </w:p>
@@ -3474,6 +3746,7 @@
         <w:docPartUnique/>
       </w:docPartObj>
     </w:sdtPr>
+    <w:sdtEndPr/>
     <w:sdtContent>
       <w:p>
         <w:pPr>
@@ -3518,7 +3791,10 @@
       <w:jc w:val="center"/>
     </w:pPr>
     <w:r>
-      <w:t>2020</w:t>
+      <w:t>202</w:t>
+    </w:r>
+    <w:r>
+      <w:t>1</w:t>
     </w:r>
   </w:p>
 </w:ftr>

--- a/lab2-11.04.21/комп_сети_лаб2.docx
+++ b/lab2-11.04.21/комп_сети_лаб2.docx
@@ -3404,6 +3404,54 @@
     </w:p>
     <w:p>
       <w:pPr>
+        <w:rPr>
+          <w:rFonts w:eastAsia="DengXian" w:cs="Arial"/>
+        </w:rPr>
+      </w:pPr>
+      <w:r>
+        <w:rPr>
+          <w:rFonts w:eastAsia="DengXian" w:cs="Arial"/>
+        </w:rPr>
+        <w:lastRenderedPageBreak/>
+        <w:drawing>
+          <wp:inline distT="0" distB="0" distL="0" distR="0" wp14:anchorId="511BF7A7" wp14:editId="37FA49C9">
+            <wp:extent cx="5940425" cy="4631690"/>
+            <wp:effectExtent l="0" t="0" r="3175" b="0"/>
+            <wp:docPr id="2" name="Рисунок 2"/>
+            <wp:cNvGraphicFramePr>
+              <a:graphicFrameLocks xmlns:a="http://schemas.openxmlformats.org/drawingml/2006/main" noChangeAspect="1"/>
+            </wp:cNvGraphicFramePr>
+            <a:graphic xmlns:a="http://schemas.openxmlformats.org/drawingml/2006/main">
+              <a:graphicData uri="http://schemas.openxmlformats.org/drawingml/2006/picture">
+                <pic:pic xmlns:pic="http://schemas.openxmlformats.org/drawingml/2006/picture">
+                  <pic:nvPicPr>
+                    <pic:cNvPr id="1" name=""/>
+                    <pic:cNvPicPr/>
+                  </pic:nvPicPr>
+                  <pic:blipFill>
+                    <a:blip r:embed="rId8"/>
+                    <a:stretch>
+                      <a:fillRect/>
+                    </a:stretch>
+                  </pic:blipFill>
+                  <pic:spPr>
+                    <a:xfrm>
+                      <a:off x="0" y="0"/>
+                      <a:ext cx="5940425" cy="4631690"/>
+                    </a:xfrm>
+                    <a:prstGeom prst="rect">
+                      <a:avLst/>
+                    </a:prstGeom>
+                  </pic:spPr>
+                </pic:pic>
+              </a:graphicData>
+            </a:graphic>
+          </wp:inline>
+        </w:drawing>
+      </w:r>
+    </w:p>
+    <w:p>
+      <w:pPr>
         <w:pStyle w:val="1"/>
         <w:jc w:val="center"/>
         <w:rPr>
@@ -3414,196 +3462,196 @@
         <w:rPr>
           <w:rFonts w:ascii="DengXian" w:eastAsia="DengXian" w:hAnsi="DengXian" w:cs="Arial"/>
         </w:rPr>
+        <w:t>Выводы</w:t>
+      </w:r>
+    </w:p>
+    <w:p>
+      <w:pPr>
+        <w:rPr>
+          <w:rFonts w:eastAsia="DengXian" w:cs="Arial"/>
+        </w:rPr>
+      </w:pPr>
+      <w:bookmarkStart w:id="0" w:name="[11000,[423,[],&quot;27B4C734-4E8C-4B7D-A845-"/>
+      <w:r>
+        <w:rPr>
+          <w:rFonts w:eastAsia="DengXian" w:cs="Arial"/>
+        </w:rPr>
+        <w:t xml:space="preserve">По результатам сравнения, наилучшим методом физического кодирования оказался NRZ: самая узкая полоса пропускания вкупе с не самым большим влиянием </w:t>
+      </w:r>
+      <w:r>
+        <w:rPr>
+          <w:rFonts w:eastAsia="DengXian" w:cs="Arial"/>
+        </w:rPr>
+        <w:t xml:space="preserve">на стабильность </w:t>
+      </w:r>
+      <w:r>
+        <w:rPr>
+          <w:rFonts w:eastAsia="DengXian" w:cs="Arial"/>
+        </w:rPr>
+        <w:t>шума</w:t>
+      </w:r>
+      <w:r>
+        <w:rPr>
+          <w:rFonts w:eastAsia="DengXian" w:cs="Arial"/>
+        </w:rPr>
+        <w:t xml:space="preserve">, </w:t>
+      </w:r>
+      <w:r>
+        <w:rPr>
+          <w:rFonts w:eastAsia="DengXian" w:cs="Arial"/>
+        </w:rPr>
+        <w:t>напряжени</w:t>
+      </w:r>
+      <w:r>
+        <w:rPr>
+          <w:rFonts w:eastAsia="DengXian" w:cs="Arial"/>
+        </w:rPr>
+        <w:t xml:space="preserve">я, </w:t>
+      </w:r>
+      <w:r>
+        <w:rPr>
+          <w:rFonts w:eastAsia="DengXian" w:cs="Arial"/>
+        </w:rPr>
+        <w:t xml:space="preserve">уровня рассинхронизации делает его наиболее сбалансированным из протестированных. </w:t>
+      </w:r>
+    </w:p>
+    <w:p>
+      <w:pPr>
+        <w:rPr>
+          <w:rFonts w:eastAsia="DengXian" w:cs="Arial"/>
+        </w:rPr>
+      </w:pPr>
+      <w:r>
+        <w:rPr>
+          <w:rFonts w:eastAsia="DengXian" w:cs="Arial"/>
+        </w:rPr>
+        <w:t xml:space="preserve">RZ </w:t>
+      </w:r>
+      <w:r>
+        <w:rPr>
+          <w:rFonts w:eastAsia="DengXian" w:cs="Arial"/>
+        </w:rPr>
+        <w:t xml:space="preserve">менее стабилен чем </w:t>
+      </w:r>
+      <w:r>
+        <w:rPr>
+          <w:rFonts w:eastAsia="DengXian" w:cs="Arial"/>
+          <w:lang w:val="en-US"/>
+        </w:rPr>
+        <w:t>NRZ</w:t>
+      </w:r>
+      <w:r>
+        <w:rPr>
+          <w:rFonts w:eastAsia="DengXian" w:cs="Arial"/>
+        </w:rPr>
+        <w:t>, к тому же полоса пропускания шире, что увеличивает стоимость реализации.</w:t>
+      </w:r>
+    </w:p>
+    <w:p>
+      <w:pPr>
+        <w:rPr>
+          <w:rFonts w:eastAsia="DengXian" w:cs="Arial"/>
+        </w:rPr>
+      </w:pPr>
+      <w:r>
+        <w:rPr>
+          <w:rFonts w:eastAsia="DengXian" w:cs="Arial"/>
+        </w:rPr>
+        <w:t xml:space="preserve">Полоса пропускания при Манчестерском коде </w:t>
+      </w:r>
+      <w:r>
+        <w:rPr>
+          <w:rFonts w:eastAsia="DengXian" w:cs="Arial"/>
+        </w:rPr>
+        <w:t xml:space="preserve">самая широкая из протестированных физических, </w:t>
+      </w:r>
+      <w:r>
+        <w:rPr>
+          <w:rFonts w:eastAsia="DengXian" w:cs="Arial"/>
+        </w:rPr>
+        <w:t>а вот показатели стабильности неоднозначны: стабильность этого метода не зависит от уровня граничного напряжения (в связи с тем, что при использовании Манчестерского кода используются перепады напряжения, а не его уровни), тем не менее, с уровнем шума и рассинхронизации куда хуже.</w:t>
+      </w:r>
+    </w:p>
+    <w:p>
+      <w:pPr>
+        <w:rPr>
+          <w:rFonts w:eastAsia="DengXian" w:cs="Arial"/>
+        </w:rPr>
+      </w:pPr>
+      <w:r>
+        <w:rPr>
+          <w:rFonts w:eastAsia="DengXian" w:cs="Arial"/>
+        </w:rPr>
+        <w:t>Избыточное кодирование 4B/5B показало очень плохой результат по уровням шума, рассинхронизации и граничного напряжения</w:t>
+      </w:r>
+      <w:r>
+        <w:rPr>
+          <w:rFonts w:eastAsia="DengXian" w:cs="Arial"/>
+        </w:rPr>
+        <w:t xml:space="preserve"> для рассматриваемого сообщения</w:t>
+      </w:r>
+      <w:r>
+        <w:rPr>
+          <w:rFonts w:eastAsia="DengXian" w:cs="Arial"/>
+        </w:rPr>
+        <w:t xml:space="preserve">, </w:t>
+      </w:r>
+      <w:r>
+        <w:rPr>
+          <w:rFonts w:eastAsia="DengXian" w:cs="Arial"/>
+        </w:rPr>
+        <w:t xml:space="preserve">полоса пропускания же сильно отличается от исключительно физического </w:t>
+      </w:r>
+      <w:r>
+        <w:rPr>
+          <w:rFonts w:eastAsia="DengXian" w:cs="Arial"/>
+          <w:lang w:val="en-US"/>
+        </w:rPr>
+        <w:t>NRZ</w:t>
+      </w:r>
+      <w:r>
+        <w:rPr>
+          <w:rFonts w:eastAsia="DengXian" w:cs="Arial"/>
+        </w:rPr>
+        <w:t>.</w:t>
+      </w:r>
+    </w:p>
+    <w:p>
+      <w:pPr>
+        <w:rPr>
+          <w:rFonts w:eastAsia="DengXian" w:cs="Arial"/>
+        </w:rPr>
+      </w:pPr>
+      <w:r>
+        <w:rPr>
+          <w:rFonts w:eastAsia="DengXian" w:cs="Arial"/>
+        </w:rPr>
+        <w:t>Скремблирование имеет лучшую после NRZ без логического кодирования полосу пропускани</w:t>
+      </w:r>
+      <w:r>
+        <w:rPr>
+          <w:rFonts w:eastAsia="DengXian" w:cs="Arial"/>
+        </w:rPr>
+        <w:t>я, а также сделало его более стабильным.</w:t>
+      </w:r>
+      <w:r>
+        <w:rPr>
+          <w:rFonts w:eastAsia="DengXian" w:cs="Arial"/>
+        </w:rPr>
+        <w:t xml:space="preserve"> </w:t>
+      </w:r>
+    </w:p>
+    <w:p>
+      <w:pPr>
+        <w:rPr>
+          <w:rFonts w:eastAsia="DengXian" w:cs="Arial"/>
+        </w:rPr>
+      </w:pPr>
+      <w:r>
+        <w:rPr>
+          <w:rFonts w:eastAsia="DengXian" w:cs="Arial"/>
+        </w:rPr>
         <w:lastRenderedPageBreak/>
-        <w:t>Выводы</w:t>
-      </w:r>
-    </w:p>
-    <w:p>
-      <w:pPr>
-        <w:rPr>
-          <w:rFonts w:eastAsia="DengXian" w:cs="Arial"/>
-        </w:rPr>
-      </w:pPr>
-      <w:bookmarkStart w:id="0" w:name="[11000,[423,[],&quot;27B4C734-4E8C-4B7D-A845-"/>
-      <w:r>
-        <w:rPr>
-          <w:rFonts w:eastAsia="DengXian" w:cs="Arial"/>
-        </w:rPr>
-        <w:t xml:space="preserve">По результатам сравнения, наилучшим методом физического кодирования оказался NRZ: самая узкая полоса пропускания вкупе с не самым большим влиянием </w:t>
-      </w:r>
-      <w:r>
-        <w:rPr>
-          <w:rFonts w:eastAsia="DengXian" w:cs="Arial"/>
-        </w:rPr>
-        <w:t xml:space="preserve">на стабильность </w:t>
-      </w:r>
-      <w:r>
-        <w:rPr>
-          <w:rFonts w:eastAsia="DengXian" w:cs="Arial"/>
-        </w:rPr>
-        <w:t>шума</w:t>
-      </w:r>
-      <w:r>
-        <w:rPr>
-          <w:rFonts w:eastAsia="DengXian" w:cs="Arial"/>
-        </w:rPr>
-        <w:t xml:space="preserve">, </w:t>
-      </w:r>
-      <w:r>
-        <w:rPr>
-          <w:rFonts w:eastAsia="DengXian" w:cs="Arial"/>
-        </w:rPr>
-        <w:t>напряжени</w:t>
-      </w:r>
-      <w:r>
-        <w:rPr>
-          <w:rFonts w:eastAsia="DengXian" w:cs="Arial"/>
-        </w:rPr>
-        <w:t xml:space="preserve">я, </w:t>
-      </w:r>
-      <w:r>
-        <w:rPr>
-          <w:rFonts w:eastAsia="DengXian" w:cs="Arial"/>
-        </w:rPr>
-        <w:t xml:space="preserve">уровня рассинхронизации делает его наиболее сбалансированным из протестированных. </w:t>
-      </w:r>
-    </w:p>
-    <w:p>
-      <w:pPr>
-        <w:rPr>
-          <w:rFonts w:eastAsia="DengXian" w:cs="Arial"/>
-        </w:rPr>
-      </w:pPr>
-      <w:r>
-        <w:rPr>
-          <w:rFonts w:eastAsia="DengXian" w:cs="Arial"/>
-        </w:rPr>
-        <w:t xml:space="preserve">RZ </w:t>
-      </w:r>
-      <w:r>
-        <w:rPr>
-          <w:rFonts w:eastAsia="DengXian" w:cs="Arial"/>
-        </w:rPr>
-        <w:t xml:space="preserve">менее стабилен чем </w:t>
-      </w:r>
-      <w:r>
-        <w:rPr>
-          <w:rFonts w:eastAsia="DengXian" w:cs="Arial"/>
-          <w:lang w:val="en-US"/>
-        </w:rPr>
-        <w:t>NRZ</w:t>
-      </w:r>
-      <w:r>
-        <w:rPr>
-          <w:rFonts w:eastAsia="DengXian" w:cs="Arial"/>
-        </w:rPr>
-        <w:t>, к тому же полоса пропускания шире, что увеличивает стоимость реализации.</w:t>
-      </w:r>
-    </w:p>
-    <w:p>
-      <w:pPr>
-        <w:rPr>
-          <w:rFonts w:eastAsia="DengXian" w:cs="Arial"/>
-        </w:rPr>
-      </w:pPr>
-      <w:r>
-        <w:rPr>
-          <w:rFonts w:eastAsia="DengXian" w:cs="Arial"/>
-        </w:rPr>
-        <w:t xml:space="preserve">Полоса пропускания при Манчестерском коде </w:t>
-      </w:r>
-      <w:r>
-        <w:rPr>
-          <w:rFonts w:eastAsia="DengXian" w:cs="Arial"/>
-        </w:rPr>
-        <w:t xml:space="preserve">самая широкая из протестированных физических, </w:t>
-      </w:r>
-      <w:r>
-        <w:rPr>
-          <w:rFonts w:eastAsia="DengXian" w:cs="Arial"/>
-        </w:rPr>
-        <w:t>а вот показатели стабильности неоднозначны: стабильность этого метода не зависит от уровня граничного напряжения (в связи с тем, что при использовании Манчестерского кода используются перепады напряжения, а не его уровни), тем не менее, с уровнем шума и рассинхронизации куда хуже.</w:t>
-      </w:r>
-    </w:p>
-    <w:p>
-      <w:pPr>
-        <w:rPr>
-          <w:rFonts w:eastAsia="DengXian" w:cs="Arial"/>
-        </w:rPr>
-      </w:pPr>
-      <w:r>
-        <w:rPr>
-          <w:rFonts w:eastAsia="DengXian" w:cs="Arial"/>
-        </w:rPr>
-        <w:t>Избыточное кодирование 4B/5B показало очень плохой результат по уровням шума, рассинхронизации и граничного напряжения</w:t>
-      </w:r>
-      <w:r>
-        <w:rPr>
-          <w:rFonts w:eastAsia="DengXian" w:cs="Arial"/>
-        </w:rPr>
-        <w:t xml:space="preserve"> для рассматриваемого сообщения</w:t>
-      </w:r>
-      <w:r>
-        <w:rPr>
-          <w:rFonts w:eastAsia="DengXian" w:cs="Arial"/>
-        </w:rPr>
-        <w:t xml:space="preserve">, </w:t>
-      </w:r>
-      <w:r>
-        <w:rPr>
-          <w:rFonts w:eastAsia="DengXian" w:cs="Arial"/>
-        </w:rPr>
-        <w:t xml:space="preserve">полоса пропускания же сильно отличается от исключительно физического </w:t>
-      </w:r>
-      <w:r>
-        <w:rPr>
-          <w:rFonts w:eastAsia="DengXian" w:cs="Arial"/>
-          <w:lang w:val="en-US"/>
-        </w:rPr>
-        <w:t>NRZ</w:t>
-      </w:r>
-      <w:r>
-        <w:rPr>
-          <w:rFonts w:eastAsia="DengXian" w:cs="Arial"/>
-        </w:rPr>
-        <w:t>.</w:t>
-      </w:r>
-    </w:p>
-    <w:p>
-      <w:pPr>
-        <w:rPr>
-          <w:rFonts w:eastAsia="DengXian" w:cs="Arial"/>
-        </w:rPr>
-      </w:pPr>
-      <w:r>
-        <w:rPr>
-          <w:rFonts w:eastAsia="DengXian" w:cs="Arial"/>
-        </w:rPr>
-        <w:t>Скремблирование имеет лучшую после NRZ без логического кодирования полосу пропускани</w:t>
-      </w:r>
-      <w:r>
-        <w:rPr>
-          <w:rFonts w:eastAsia="DengXian" w:cs="Arial"/>
-        </w:rPr>
-        <w:t>я, а также сделало его более стабильным.</w:t>
-      </w:r>
-      <w:r>
-        <w:rPr>
-          <w:rFonts w:eastAsia="DengXian" w:cs="Arial"/>
-        </w:rPr>
-        <w:t xml:space="preserve"> </w:t>
-      </w:r>
-    </w:p>
-    <w:p>
-      <w:pPr>
-        <w:rPr>
-          <w:rFonts w:eastAsia="DengXian" w:cs="Arial"/>
-        </w:rPr>
-      </w:pPr>
-      <w:r>
-        <w:rPr>
-          <w:rFonts w:eastAsia="DengXian" w:cs="Arial"/>
-        </w:rPr>
         <w:t xml:space="preserve">По результатам таблицы, наилучшим методом для сообщения FCEBF3CA становится </w:t>
       </w:r>
       <w:r>
@@ -3699,8 +3747,8 @@
       </w:r>
     </w:p>
     <w:sectPr>
-      <w:footerReference w:type="default" r:id="rId8"/>
-      <w:footerReference w:type="first" r:id="rId9"/>
+      <w:footerReference w:type="default" r:id="rId9"/>
+      <w:footerReference w:type="first" r:id="rId10"/>
       <w:pgSz w:w="11906" w:h="16838"/>
       <w:pgMar w:top="1134" w:right="850" w:bottom="1134" w:left="1701" w:header="708" w:footer="708" w:gutter="0"/>
       <w:cols w:space="708"/>
